--- a/Documentation/GreenLight_documentation.docx
+++ b/Documentation/GreenLight_documentation.docx
@@ -643,7 +643,6 @@
                                   <w:sdtEndPr>
                                     <w:rPr>
                                       <w:caps w:val="0"/>
-                                      <w:color w:val="385623" w:themeColor="accent6" w:themeShade="80"/>
                                     </w:rPr>
                                   </w:sdtEndPr>
                                   <w:sdtContent>
@@ -752,7 +751,6 @@
                             <w:sdtEndPr>
                               <w:rPr>
                                 <w:caps w:val="0"/>
-                                <w:color w:val="385623" w:themeColor="accent6" w:themeShade="80"/>
                               </w:rPr>
                             </w:sdtEndPr>
                             <w:sdtContent>
@@ -879,6 +877,7 @@
         <w:rPr>
           <w:rFonts w:eastAsiaTheme="minorEastAsia"/>
           <w:noProof/>
+          <w:color w:val="538135" w:themeColor="accent6" w:themeShade="BF"/>
           <w:sz w:val="32"/>
           <w:szCs w:val="32"/>
           <w:lang w:eastAsia="bg-BG"/>
@@ -886,7 +885,7 @@
       </w:pPr>
       <w:r>
         <w:rPr>
-          <w:color w:val="385623" w:themeColor="accent6" w:themeShade="80"/>
+          <w:color w:val="538135" w:themeColor="accent6" w:themeShade="BF"/>
           <w:sz w:val="32"/>
           <w:szCs w:val="32"/>
         </w:rPr>
@@ -894,7 +893,7 @@
       </w:r>
       <w:r>
         <w:rPr>
-          <w:color w:val="385623" w:themeColor="accent6" w:themeShade="80"/>
+          <w:color w:val="538135" w:themeColor="accent6" w:themeShade="BF"/>
           <w:sz w:val="32"/>
           <w:szCs w:val="32"/>
         </w:rPr>
@@ -902,17 +901,20 @@
       </w:r>
       <w:r>
         <w:rPr>
-          <w:color w:val="385623" w:themeColor="accent6" w:themeShade="80"/>
+          <w:color w:val="538135" w:themeColor="accent6" w:themeShade="BF"/>
           <w:sz w:val="32"/>
           <w:szCs w:val="32"/>
         </w:rPr>
         <w:fldChar w:fldCharType="separate"/>
       </w:r>
-      <w:hyperlink w:anchor="_Toc200917217" w:history="1">
+      <w:hyperlink w:anchor="_Toc201013245" w:history="1">
         <w:r>
           <w:rPr>
             <w:rStyle w:val="Hyperlink"/>
+            <w:b/>
+            <w:bCs/>
             <w:noProof/>
+            <w:color w:val="538135" w:themeColor="accent6" w:themeShade="BF"/>
             <w:sz w:val="28"/>
             <w:szCs w:val="28"/>
           </w:rPr>
@@ -922,6 +924,7 @@
           <w:rPr>
             <w:noProof/>
             <w:webHidden/>
+            <w:color w:val="538135" w:themeColor="accent6" w:themeShade="BF"/>
             <w:sz w:val="28"/>
             <w:szCs w:val="28"/>
           </w:rPr>
@@ -931,6 +934,7 @@
           <w:rPr>
             <w:noProof/>
             <w:webHidden/>
+            <w:color w:val="538135" w:themeColor="accent6" w:themeShade="BF"/>
             <w:sz w:val="28"/>
             <w:szCs w:val="28"/>
           </w:rPr>
@@ -940,15 +944,17 @@
           <w:rPr>
             <w:noProof/>
             <w:webHidden/>
+            <w:color w:val="538135" w:themeColor="accent6" w:themeShade="BF"/>
             <w:sz w:val="28"/>
             <w:szCs w:val="28"/>
           </w:rPr>
-          <w:instrText xml:space="preserve"> PAGEREF _Toc200917217 \h </w:instrText>
+          <w:instrText xml:space="preserve"> PAGEREF _Toc201013245 \h </w:instrText>
         </w:r>
         <w:r>
           <w:rPr>
             <w:noProof/>
             <w:webHidden/>
+            <w:color w:val="538135" w:themeColor="accent6" w:themeShade="BF"/>
             <w:sz w:val="28"/>
             <w:szCs w:val="28"/>
           </w:rPr>
@@ -957,6 +963,7 @@
           <w:rPr>
             <w:noProof/>
             <w:webHidden/>
+            <w:color w:val="538135" w:themeColor="accent6" w:themeShade="BF"/>
             <w:sz w:val="28"/>
             <w:szCs w:val="28"/>
           </w:rPr>
@@ -966,15 +973,17 @@
           <w:rPr>
             <w:noProof/>
             <w:webHidden/>
+            <w:color w:val="538135" w:themeColor="accent6" w:themeShade="BF"/>
             <w:sz w:val="28"/>
             <w:szCs w:val="28"/>
           </w:rPr>
-          <w:t>1</w:t>
+          <w:t>2</w:t>
         </w:r>
         <w:r>
           <w:rPr>
             <w:noProof/>
             <w:webHidden/>
+            <w:color w:val="538135" w:themeColor="accent6" w:themeShade="BF"/>
             <w:sz w:val="28"/>
             <w:szCs w:val="28"/>
           </w:rPr>
@@ -991,25 +1000,40 @@
         <w:rPr>
           <w:rFonts w:eastAsiaTheme="minorEastAsia"/>
           <w:noProof/>
+          <w:color w:val="538135" w:themeColor="accent6" w:themeShade="BF"/>
           <w:sz w:val="32"/>
           <w:szCs w:val="32"/>
           <w:lang w:eastAsia="bg-BG"/>
         </w:rPr>
       </w:pPr>
-      <w:hyperlink w:anchor="_Toc200917218" w:history="1">
+      <w:hyperlink w:anchor="_Toc201013246" w:history="1">
         <w:r>
           <w:rPr>
             <w:rStyle w:val="Hyperlink"/>
             <w:noProof/>
+            <w:color w:val="538135" w:themeColor="accent6" w:themeShade="BF"/>
             <w:sz w:val="28"/>
             <w:szCs w:val="28"/>
           </w:rPr>
-          <w:t>2. За данните, на които е обучен моделът</w:t>
+          <w:t>2</w:t>
+        </w:r>
+        <w:r>
+          <w:rPr>
+            <w:rStyle w:val="Hyperlink"/>
+            <w:b/>
+            <w:bCs/>
+            <w:noProof/>
+            <w:color w:val="538135" w:themeColor="accent6" w:themeShade="BF"/>
+            <w:sz w:val="28"/>
+            <w:szCs w:val="28"/>
+          </w:rPr>
+          <w:t>. За данните, на които е обучен моделът</w:t>
         </w:r>
         <w:r>
           <w:rPr>
             <w:noProof/>
             <w:webHidden/>
+            <w:color w:val="538135" w:themeColor="accent6" w:themeShade="BF"/>
             <w:sz w:val="28"/>
             <w:szCs w:val="28"/>
           </w:rPr>
@@ -1019,6 +1043,7 @@
           <w:rPr>
             <w:noProof/>
             <w:webHidden/>
+            <w:color w:val="538135" w:themeColor="accent6" w:themeShade="BF"/>
             <w:sz w:val="28"/>
             <w:szCs w:val="28"/>
           </w:rPr>
@@ -1028,15 +1053,17 @@
           <w:rPr>
             <w:noProof/>
             <w:webHidden/>
+            <w:color w:val="538135" w:themeColor="accent6" w:themeShade="BF"/>
             <w:sz w:val="28"/>
             <w:szCs w:val="28"/>
           </w:rPr>
-          <w:instrText xml:space="preserve"> PAGEREF _Toc200917218 \h </w:instrText>
+          <w:instrText xml:space="preserve"> PAGEREF _Toc201013246 \h </w:instrText>
         </w:r>
         <w:r>
           <w:rPr>
             <w:noProof/>
             <w:webHidden/>
+            <w:color w:val="538135" w:themeColor="accent6" w:themeShade="BF"/>
             <w:sz w:val="28"/>
             <w:szCs w:val="28"/>
           </w:rPr>
@@ -1045,6 +1072,7 @@
           <w:rPr>
             <w:noProof/>
             <w:webHidden/>
+            <w:color w:val="538135" w:themeColor="accent6" w:themeShade="BF"/>
             <w:sz w:val="28"/>
             <w:szCs w:val="28"/>
           </w:rPr>
@@ -1054,15 +1082,17 @@
           <w:rPr>
             <w:noProof/>
             <w:webHidden/>
+            <w:color w:val="538135" w:themeColor="accent6" w:themeShade="BF"/>
             <w:sz w:val="28"/>
             <w:szCs w:val="28"/>
           </w:rPr>
-          <w:t>1</w:t>
+          <w:t>2</w:t>
         </w:r>
         <w:r>
           <w:rPr>
             <w:noProof/>
             <w:webHidden/>
+            <w:color w:val="538135" w:themeColor="accent6" w:themeShade="BF"/>
             <w:sz w:val="28"/>
             <w:szCs w:val="28"/>
           </w:rPr>
@@ -1079,16 +1109,20 @@
         <w:rPr>
           <w:rFonts w:eastAsiaTheme="minorEastAsia"/>
           <w:noProof/>
+          <w:color w:val="538135" w:themeColor="accent6" w:themeShade="BF"/>
           <w:sz w:val="32"/>
           <w:szCs w:val="32"/>
           <w:lang w:eastAsia="bg-BG"/>
         </w:rPr>
       </w:pPr>
-      <w:hyperlink w:anchor="_Toc200917219" w:history="1">
+      <w:hyperlink w:anchor="_Toc201013247" w:history="1">
         <w:r>
           <w:rPr>
             <w:rStyle w:val="Hyperlink"/>
+            <w:b/>
+            <w:bCs/>
             <w:noProof/>
+            <w:color w:val="538135" w:themeColor="accent6" w:themeShade="BF"/>
             <w:sz w:val="28"/>
             <w:szCs w:val="28"/>
           </w:rPr>
@@ -1098,6 +1132,7 @@
           <w:rPr>
             <w:noProof/>
             <w:webHidden/>
+            <w:color w:val="538135" w:themeColor="accent6" w:themeShade="BF"/>
             <w:sz w:val="28"/>
             <w:szCs w:val="28"/>
           </w:rPr>
@@ -1107,6 +1142,7 @@
           <w:rPr>
             <w:noProof/>
             <w:webHidden/>
+            <w:color w:val="538135" w:themeColor="accent6" w:themeShade="BF"/>
             <w:sz w:val="28"/>
             <w:szCs w:val="28"/>
           </w:rPr>
@@ -1116,15 +1152,17 @@
           <w:rPr>
             <w:noProof/>
             <w:webHidden/>
+            <w:color w:val="538135" w:themeColor="accent6" w:themeShade="BF"/>
             <w:sz w:val="28"/>
             <w:szCs w:val="28"/>
           </w:rPr>
-          <w:instrText xml:space="preserve"> PAGEREF _Toc200917219 \h </w:instrText>
+          <w:instrText xml:space="preserve"> PAGEREF _Toc201013247 \h </w:instrText>
         </w:r>
         <w:r>
           <w:rPr>
             <w:noProof/>
             <w:webHidden/>
+            <w:color w:val="538135" w:themeColor="accent6" w:themeShade="BF"/>
             <w:sz w:val="28"/>
             <w:szCs w:val="28"/>
           </w:rPr>
@@ -1133,6 +1171,7 @@
           <w:rPr>
             <w:noProof/>
             <w:webHidden/>
+            <w:color w:val="538135" w:themeColor="accent6" w:themeShade="BF"/>
             <w:sz w:val="28"/>
             <w:szCs w:val="28"/>
           </w:rPr>
@@ -1142,15 +1181,17 @@
           <w:rPr>
             <w:noProof/>
             <w:webHidden/>
+            <w:color w:val="538135" w:themeColor="accent6" w:themeShade="BF"/>
             <w:sz w:val="28"/>
             <w:szCs w:val="28"/>
           </w:rPr>
-          <w:t>1</w:t>
+          <w:t>2</w:t>
         </w:r>
         <w:r>
           <w:rPr>
             <w:noProof/>
             <w:webHidden/>
+            <w:color w:val="538135" w:themeColor="accent6" w:themeShade="BF"/>
             <w:sz w:val="28"/>
             <w:szCs w:val="28"/>
           </w:rPr>
@@ -1167,16 +1208,20 @@
         <w:rPr>
           <w:rFonts w:eastAsiaTheme="minorEastAsia"/>
           <w:noProof/>
+          <w:color w:val="538135" w:themeColor="accent6" w:themeShade="BF"/>
           <w:sz w:val="32"/>
           <w:szCs w:val="32"/>
           <w:lang w:eastAsia="bg-BG"/>
         </w:rPr>
       </w:pPr>
-      <w:hyperlink w:anchor="_Toc200917220" w:history="1">
+      <w:hyperlink w:anchor="_Toc201013248" w:history="1">
         <w:r>
           <w:rPr>
             <w:rStyle w:val="Hyperlink"/>
+            <w:b/>
+            <w:bCs/>
             <w:noProof/>
+            <w:color w:val="538135" w:themeColor="accent6" w:themeShade="BF"/>
             <w:sz w:val="28"/>
             <w:szCs w:val="28"/>
           </w:rPr>
@@ -1186,6 +1231,7 @@
           <w:rPr>
             <w:noProof/>
             <w:webHidden/>
+            <w:color w:val="538135" w:themeColor="accent6" w:themeShade="BF"/>
             <w:sz w:val="28"/>
             <w:szCs w:val="28"/>
           </w:rPr>
@@ -1195,6 +1241,7 @@
           <w:rPr>
             <w:noProof/>
             <w:webHidden/>
+            <w:color w:val="538135" w:themeColor="accent6" w:themeShade="BF"/>
             <w:sz w:val="28"/>
             <w:szCs w:val="28"/>
           </w:rPr>
@@ -1204,15 +1251,17 @@
           <w:rPr>
             <w:noProof/>
             <w:webHidden/>
+            <w:color w:val="538135" w:themeColor="accent6" w:themeShade="BF"/>
             <w:sz w:val="28"/>
             <w:szCs w:val="28"/>
           </w:rPr>
-          <w:instrText xml:space="preserve"> PAGEREF _Toc200917220 \h </w:instrText>
+          <w:instrText xml:space="preserve"> PAGEREF _Toc201013248 \h </w:instrText>
         </w:r>
         <w:r>
           <w:rPr>
             <w:noProof/>
             <w:webHidden/>
+            <w:color w:val="538135" w:themeColor="accent6" w:themeShade="BF"/>
             <w:sz w:val="28"/>
             <w:szCs w:val="28"/>
           </w:rPr>
@@ -1221,6 +1270,7 @@
           <w:rPr>
             <w:noProof/>
             <w:webHidden/>
+            <w:color w:val="538135" w:themeColor="accent6" w:themeShade="BF"/>
             <w:sz w:val="28"/>
             <w:szCs w:val="28"/>
           </w:rPr>
@@ -1230,15 +1280,17 @@
           <w:rPr>
             <w:noProof/>
             <w:webHidden/>
+            <w:color w:val="538135" w:themeColor="accent6" w:themeShade="BF"/>
             <w:sz w:val="28"/>
             <w:szCs w:val="28"/>
           </w:rPr>
-          <w:t>1</w:t>
+          <w:t>2</w:t>
         </w:r>
         <w:r>
           <w:rPr>
             <w:noProof/>
             <w:webHidden/>
+            <w:color w:val="538135" w:themeColor="accent6" w:themeShade="BF"/>
             <w:sz w:val="28"/>
             <w:szCs w:val="28"/>
           </w:rPr>
@@ -1255,16 +1307,20 @@
         <w:rPr>
           <w:rFonts w:eastAsiaTheme="minorEastAsia"/>
           <w:noProof/>
+          <w:color w:val="538135" w:themeColor="accent6" w:themeShade="BF"/>
           <w:sz w:val="32"/>
           <w:szCs w:val="32"/>
           <w:lang w:eastAsia="bg-BG"/>
         </w:rPr>
       </w:pPr>
-      <w:hyperlink w:anchor="_Toc200917221" w:history="1">
+      <w:hyperlink w:anchor="_Toc201013249" w:history="1">
         <w:r>
           <w:rPr>
             <w:rStyle w:val="Hyperlink"/>
+            <w:b/>
+            <w:bCs/>
             <w:noProof/>
+            <w:color w:val="538135" w:themeColor="accent6" w:themeShade="BF"/>
             <w:sz w:val="28"/>
             <w:szCs w:val="28"/>
           </w:rPr>
@@ -1274,6 +1330,7 @@
           <w:rPr>
             <w:noProof/>
             <w:webHidden/>
+            <w:color w:val="538135" w:themeColor="accent6" w:themeShade="BF"/>
             <w:sz w:val="28"/>
             <w:szCs w:val="28"/>
           </w:rPr>
@@ -1283,6 +1340,7 @@
           <w:rPr>
             <w:noProof/>
             <w:webHidden/>
+            <w:color w:val="538135" w:themeColor="accent6" w:themeShade="BF"/>
             <w:sz w:val="28"/>
             <w:szCs w:val="28"/>
           </w:rPr>
@@ -1292,15 +1350,17 @@
           <w:rPr>
             <w:noProof/>
             <w:webHidden/>
+            <w:color w:val="538135" w:themeColor="accent6" w:themeShade="BF"/>
             <w:sz w:val="28"/>
             <w:szCs w:val="28"/>
           </w:rPr>
-          <w:instrText xml:space="preserve"> PAGEREF _Toc200917221 \h </w:instrText>
+          <w:instrText xml:space="preserve"> PAGEREF _Toc201013249 \h </w:instrText>
         </w:r>
         <w:r>
           <w:rPr>
             <w:noProof/>
             <w:webHidden/>
+            <w:color w:val="538135" w:themeColor="accent6" w:themeShade="BF"/>
             <w:sz w:val="28"/>
             <w:szCs w:val="28"/>
           </w:rPr>
@@ -1309,6 +1369,7 @@
           <w:rPr>
             <w:noProof/>
             <w:webHidden/>
+            <w:color w:val="538135" w:themeColor="accent6" w:themeShade="BF"/>
             <w:sz w:val="28"/>
             <w:szCs w:val="28"/>
           </w:rPr>
@@ -1318,15 +1379,17 @@
           <w:rPr>
             <w:noProof/>
             <w:webHidden/>
+            <w:color w:val="538135" w:themeColor="accent6" w:themeShade="BF"/>
             <w:sz w:val="28"/>
             <w:szCs w:val="28"/>
           </w:rPr>
-          <w:t>2</w:t>
+          <w:t>3</w:t>
         </w:r>
         <w:r>
           <w:rPr>
             <w:noProof/>
             <w:webHidden/>
+            <w:color w:val="538135" w:themeColor="accent6" w:themeShade="BF"/>
             <w:sz w:val="28"/>
             <w:szCs w:val="28"/>
           </w:rPr>
@@ -1343,16 +1406,20 @@
         <w:rPr>
           <w:rFonts w:eastAsiaTheme="minorEastAsia"/>
           <w:noProof/>
+          <w:color w:val="538135" w:themeColor="accent6" w:themeShade="BF"/>
           <w:sz w:val="32"/>
           <w:szCs w:val="32"/>
           <w:lang w:eastAsia="bg-BG"/>
         </w:rPr>
       </w:pPr>
-      <w:hyperlink w:anchor="_Toc200917222" w:history="1">
+      <w:hyperlink w:anchor="_Toc201013250" w:history="1">
         <w:r>
           <w:rPr>
             <w:rStyle w:val="Hyperlink"/>
+            <w:b/>
+            <w:bCs/>
             <w:noProof/>
+            <w:color w:val="538135" w:themeColor="accent6" w:themeShade="BF"/>
             <w:sz w:val="28"/>
             <w:szCs w:val="28"/>
           </w:rPr>
@@ -1362,6 +1429,7 @@
           <w:rPr>
             <w:noProof/>
             <w:webHidden/>
+            <w:color w:val="538135" w:themeColor="accent6" w:themeShade="BF"/>
             <w:sz w:val="28"/>
             <w:szCs w:val="28"/>
           </w:rPr>
@@ -1371,6 +1439,7 @@
           <w:rPr>
             <w:noProof/>
             <w:webHidden/>
+            <w:color w:val="538135" w:themeColor="accent6" w:themeShade="BF"/>
             <w:sz w:val="28"/>
             <w:szCs w:val="28"/>
           </w:rPr>
@@ -1380,15 +1449,17 @@
           <w:rPr>
             <w:noProof/>
             <w:webHidden/>
+            <w:color w:val="538135" w:themeColor="accent6" w:themeShade="BF"/>
             <w:sz w:val="28"/>
             <w:szCs w:val="28"/>
           </w:rPr>
-          <w:instrText xml:space="preserve"> PAGEREF _Toc200917222 \h </w:instrText>
+          <w:instrText xml:space="preserve"> PAGEREF _Toc201013250 \h </w:instrText>
         </w:r>
         <w:r>
           <w:rPr>
             <w:noProof/>
             <w:webHidden/>
+            <w:color w:val="538135" w:themeColor="accent6" w:themeShade="BF"/>
             <w:sz w:val="28"/>
             <w:szCs w:val="28"/>
           </w:rPr>
@@ -1397,6 +1468,7 @@
           <w:rPr>
             <w:noProof/>
             <w:webHidden/>
+            <w:color w:val="538135" w:themeColor="accent6" w:themeShade="BF"/>
             <w:sz w:val="28"/>
             <w:szCs w:val="28"/>
           </w:rPr>
@@ -1406,15 +1478,17 @@
           <w:rPr>
             <w:noProof/>
             <w:webHidden/>
+            <w:color w:val="538135" w:themeColor="accent6" w:themeShade="BF"/>
             <w:sz w:val="28"/>
             <w:szCs w:val="28"/>
           </w:rPr>
-          <w:t>2</w:t>
+          <w:t>4</w:t>
         </w:r>
         <w:r>
           <w:rPr>
             <w:noProof/>
             <w:webHidden/>
+            <w:color w:val="538135" w:themeColor="accent6" w:themeShade="BF"/>
             <w:sz w:val="28"/>
             <w:szCs w:val="28"/>
           </w:rPr>
@@ -1431,12 +1505,111 @@
         <w:rPr>
           <w:rFonts w:eastAsiaTheme="minorEastAsia"/>
           <w:noProof/>
+          <w:color w:val="538135" w:themeColor="accent6" w:themeShade="BF"/>
           <w:sz w:val="32"/>
           <w:szCs w:val="32"/>
           <w:lang w:eastAsia="bg-BG"/>
         </w:rPr>
       </w:pPr>
-      <w:hyperlink w:anchor="_Toc200917223" w:history="1"/>
+      <w:hyperlink w:anchor="_Toc201013251" w:history="1">
+        <w:r>
+          <w:rPr>
+            <w:rStyle w:val="Hyperlink"/>
+            <w:b/>
+            <w:bCs/>
+            <w:noProof/>
+            <w:color w:val="538135" w:themeColor="accent6" w:themeShade="BF"/>
+            <w:sz w:val="28"/>
+            <w:szCs w:val="28"/>
+          </w:rPr>
+          <w:t>7. Entity relationship diagram</w:t>
+        </w:r>
+        <w:r>
+          <w:rPr>
+            <w:noProof/>
+            <w:webHidden/>
+            <w:color w:val="538135" w:themeColor="accent6" w:themeShade="BF"/>
+            <w:sz w:val="28"/>
+            <w:szCs w:val="28"/>
+          </w:rPr>
+          <w:tab/>
+        </w:r>
+        <w:r>
+          <w:rPr>
+            <w:noProof/>
+            <w:webHidden/>
+            <w:color w:val="538135" w:themeColor="accent6" w:themeShade="BF"/>
+            <w:sz w:val="28"/>
+            <w:szCs w:val="28"/>
+          </w:rPr>
+          <w:fldChar w:fldCharType="begin"/>
+        </w:r>
+        <w:r>
+          <w:rPr>
+            <w:noProof/>
+            <w:webHidden/>
+            <w:color w:val="538135" w:themeColor="accent6" w:themeShade="BF"/>
+            <w:sz w:val="28"/>
+            <w:szCs w:val="28"/>
+          </w:rPr>
+          <w:instrText xml:space="preserve"> PAGEREF _Toc201013251 \h </w:instrText>
+        </w:r>
+        <w:r>
+          <w:rPr>
+            <w:noProof/>
+            <w:webHidden/>
+            <w:color w:val="538135" w:themeColor="accent6" w:themeShade="BF"/>
+            <w:sz w:val="28"/>
+            <w:szCs w:val="28"/>
+          </w:rPr>
+        </w:r>
+        <w:r>
+          <w:rPr>
+            <w:noProof/>
+            <w:webHidden/>
+            <w:color w:val="538135" w:themeColor="accent6" w:themeShade="BF"/>
+            <w:sz w:val="28"/>
+            <w:szCs w:val="28"/>
+          </w:rPr>
+          <w:fldChar w:fldCharType="separate"/>
+        </w:r>
+        <w:r>
+          <w:rPr>
+            <w:noProof/>
+            <w:webHidden/>
+            <w:color w:val="538135" w:themeColor="accent6" w:themeShade="BF"/>
+            <w:sz w:val="28"/>
+            <w:szCs w:val="28"/>
+          </w:rPr>
+          <w:t>5</w:t>
+        </w:r>
+        <w:r>
+          <w:rPr>
+            <w:noProof/>
+            <w:webHidden/>
+            <w:color w:val="538135" w:themeColor="accent6" w:themeShade="BF"/>
+            <w:sz w:val="28"/>
+            <w:szCs w:val="28"/>
+          </w:rPr>
+          <w:fldChar w:fldCharType="end"/>
+        </w:r>
+      </w:hyperlink>
+    </w:p>
+    <w:p>
+      <w:pPr>
+        <w:pStyle w:val="TOC1"/>
+        <w:tabs>
+          <w:tab w:val="right" w:leader="underscore" w:pos="9062"/>
+        </w:tabs>
+        <w:rPr>
+          <w:rFonts w:eastAsiaTheme="minorEastAsia"/>
+          <w:noProof/>
+          <w:color w:val="538135" w:themeColor="accent6" w:themeShade="BF"/>
+          <w:sz w:val="24"/>
+          <w:szCs w:val="24"/>
+          <w:lang w:eastAsia="bg-BG"/>
+        </w:rPr>
+      </w:pPr>
     </w:p>
     <w:p>
       <w:pPr>
@@ -1452,6 +1625,7 @@
       <w:r>
         <w:rPr>
           <w:rFonts w:asciiTheme="minorHAnsi" w:hAnsiTheme="minorHAnsi"/>
+          <w:color w:val="538135" w:themeColor="accent6" w:themeShade="BF"/>
           <w:sz w:val="32"/>
           <w:szCs w:val="32"/>
         </w:rPr>
@@ -1494,9 +1668,21 @@
     <w:p>
       <w:pPr>
         <w:pStyle w:val="head2"/>
-      </w:pPr>
-      <w:bookmarkStart w:id="0" w:name="_Toc200917217"/>
-      <w:r>
+        <w:rPr>
+          <w:b/>
+          <w:bCs/>
+          <w:sz w:val="28"/>
+          <w:szCs w:val="28"/>
+        </w:rPr>
+      </w:pPr>
+      <w:bookmarkStart w:id="0" w:name="_Toc201013245"/>
+      <w:r>
+        <w:rPr>
+          <w:b/>
+          <w:bCs/>
+          <w:sz w:val="28"/>
+          <w:szCs w:val="28"/>
+        </w:rPr>
         <w:t>1. За приложението</w:t>
       </w:r>
       <w:bookmarkEnd w:id="0"/>
@@ -1506,36 +1692,44 @@
         <w:pStyle w:val="a"/>
       </w:pPr>
       <w:r>
-        <w:t>GreenLight е уеб приложение, написано с Flask</w:t>
-      </w:r>
-      <w:r>
-        <w:rPr>
-          <w:lang w:val="en-US"/>
-        </w:rPr>
-        <w:t xml:space="preserve"> framework</w:t>
-      </w:r>
-      <w:r>
-        <w:t xml:space="preserve">. Архитектурата на проекта </w:t>
-      </w:r>
-      <w:r>
-        <w:rPr>
-          <w:lang w:val="en-US"/>
-        </w:rPr>
-        <w:t>blueprints</w:t>
-      </w:r>
-      <w:r>
-        <w:t>. За написването на сайта са използвани HTML (Bootstrap) и CSS. GreenLight е уеб приложение, което предвижда дали дадена молба за заем е вероятно да бъде одобрена или отхвърлена въз основа на данни на кандидата като доход, възраст, кредитен рейтинг и др.</w:t>
+        <w:t xml:space="preserve">GreenLight е уеб приложение, написано с Flask framework. Архитектурата на проекта </w:t>
+      </w:r>
+      <w:r>
+        <w:t xml:space="preserve">използва </w:t>
+      </w:r>
+      <w:r>
+        <w:t>blueprints. За написването на сайта са използвани HTML (Bootstrap) и CSS. GreenLight е уеб приложение, което предвижда дали дадена молба за заем е вероятно да бъде одобрена или отхвърлена въз основа на данни</w:t>
+      </w:r>
+      <w:r>
+        <w:t>те</w:t>
+      </w:r>
+      <w:r>
+        <w:t xml:space="preserve"> на кандидата като доход, възраст, кредитен рейтинг и др.</w:t>
       </w:r>
     </w:p>
     <w:p>
       <w:pPr>
         <w:pStyle w:val="head2"/>
-      </w:pPr>
-      <w:bookmarkStart w:id="1" w:name="_Toc200917218"/>
-      <w:r>
+        <w:rPr>
+          <w:sz w:val="28"/>
+          <w:szCs w:val="28"/>
+        </w:rPr>
+      </w:pPr>
+      <w:bookmarkStart w:id="1" w:name="_Toc201013246"/>
+      <w:r>
+        <w:rPr>
+          <w:sz w:val="28"/>
+          <w:szCs w:val="28"/>
+        </w:rPr>
         <w:t>2</w:t>
       </w:r>
       <w:r>
+        <w:rPr>
+          <w:b/>
+          <w:bCs/>
+          <w:sz w:val="28"/>
+          <w:szCs w:val="28"/>
+        </w:rPr>
         <w:t>. За данните, на които е обучен моделът</w:t>
       </w:r>
       <w:bookmarkEnd w:id="1"/>
@@ -1543,116 +1737,103 @@
     <w:p>
       <w:pPr>
         <w:pStyle w:val="a"/>
+      </w:pPr>
+      <w:r>
+        <w:t xml:space="preserve">Моделът е обучен на данни взети от </w:t>
+      </w:r>
+      <w:hyperlink r:id="rId9" w:history="1">
+        <w:r>
+          <w:rPr>
+            <w:rStyle w:val="Hyperlink"/>
+            <w:color w:val="385623" w:themeColor="accent6" w:themeShade="80"/>
+            <w:u w:val="none"/>
+          </w:rPr>
+          <w:t>https://www.kaggle.com/</w:t>
+        </w:r>
+      </w:hyperlink>
+      <w:r>
+        <w:t xml:space="preserve">. </w:t>
+      </w:r>
+      <w:r>
+        <w:t>Наборът от данни</w:t>
+      </w:r>
+      <w:r>
+        <w:t xml:space="preserve"> се казва „Loan Prediction Problem Dataset“.</w:t>
+      </w:r>
+    </w:p>
+    <w:p>
+      <w:pPr>
+        <w:pStyle w:val="a"/>
+      </w:pPr>
+      <w:r>
+        <w:t>Наборът от данни се състой от 13 атрибута. Някои, от които: пол на потребителя, образование, доход и други.</w:t>
+      </w:r>
+    </w:p>
+    <w:p>
+      <w:pPr>
+        <w:pStyle w:val="a"/>
+      </w:pPr>
+      <w:r>
+        <w:t>Преди тренирането на модела данните бяха преработени по следния начин:</w:t>
+      </w:r>
+    </w:p>
+    <w:p>
+      <w:pPr>
+        <w:pStyle w:val="Style1"/>
+      </w:pPr>
+      <w:r>
+        <w:t>Наблюденията, имащи липсваща стойност на целевата характеристика (Loan_Status), бяха премахнати</w:t>
+      </w:r>
+      <w:r>
+        <w:t>.</w:t>
+      </w:r>
+    </w:p>
+    <w:p>
+      <w:pPr>
+        <w:pStyle w:val="Style1"/>
+      </w:pPr>
+      <w:r>
+        <w:t>Наблюденията, имащи липсващи стойност на останалите характеристики, бяха запълнени с</w:t>
+      </w:r>
+      <w:r>
+        <w:t>ъс средната стойност или модата на дадената характеристика.</w:t>
+      </w:r>
+    </w:p>
+    <w:p>
+      <w:pPr>
+        <w:pStyle w:val="Style1"/>
+      </w:pPr>
+      <w:r>
+        <w:t>След това данните бяха нормализирани</w:t>
+      </w:r>
+    </w:p>
+    <w:p>
+      <w:pPr>
+        <w:pStyle w:val="head2"/>
         <w:rPr>
           <w:b/>
           <w:bCs/>
-        </w:rPr>
-      </w:pPr>
-      <w:r>
-        <w:t xml:space="preserve">Моделът е обучен на данни взети от </w:t>
-      </w:r>
-      <w:hyperlink r:id="rId9" w:history="1">
-        <w:r>
-          <w:rPr>
-            <w:rStyle w:val="Hyperlink"/>
-            <w:lang w:val="en-US"/>
-          </w:rPr>
-          <w:t>https://www.kaggle.com/</w:t>
-        </w:r>
-      </w:hyperlink>
-      <w:r>
-        <w:rPr>
-          <w:lang w:val="en-US"/>
-        </w:rPr>
-        <w:t xml:space="preserve">. </w:t>
-      </w:r>
-      <w:r>
-        <w:t>Наборът от данни</w:t>
-      </w:r>
-      <w:r>
-        <w:t xml:space="preserve"> се казва „</w:t>
-      </w:r>
+          <w:sz w:val="28"/>
+          <w:szCs w:val="28"/>
+        </w:rPr>
+      </w:pPr>
+      <w:bookmarkStart w:id="2" w:name="_Toc201013247"/>
       <w:r>
         <w:rPr>
           <w:b/>
           <w:bCs/>
-        </w:rPr>
-        <w:t>Loan Prediction Problem Dataset</w:t>
-      </w:r>
-      <w:r>
-        <w:t>“.</w:t>
-      </w:r>
-    </w:p>
-    <w:p>
-      <w:pPr>
-        <w:pStyle w:val="a"/>
-      </w:pPr>
-      <w:r>
-        <w:t>Наборът от данни се състой от 13 атрибута. Някои, от които</w:t>
-      </w:r>
-      <w:r>
-        <w:rPr>
-          <w:lang w:val="en-US"/>
-        </w:rPr>
-        <w:t>:</w:t>
-      </w:r>
-      <w:r>
-        <w:t xml:space="preserve"> пол на потребителя, образование, доход и други.</w:t>
-      </w:r>
-    </w:p>
-    <w:p>
-      <w:pPr>
-        <w:pStyle w:val="a"/>
-      </w:pPr>
-      <w:r>
-        <w:t>Преди тренирането на модела данните бяха преработени по следния начин:</w:t>
-      </w:r>
-    </w:p>
-    <w:p>
-      <w:pPr>
-        <w:pStyle w:val="a"/>
-      </w:pPr>
-      <w:r>
-        <w:t>Наблюденията, имащи липсваща стойност на целевата характеристика (</w:t>
-      </w:r>
-      <w:r>
-        <w:t>Loan_Status</w:t>
-      </w:r>
-      <w:r>
-        <w:t>), бяха премахнати</w:t>
-      </w:r>
-      <w:r>
-        <w:t>.</w:t>
-      </w:r>
-    </w:p>
-    <w:p>
-      <w:pPr>
-        <w:pStyle w:val="a"/>
-      </w:pPr>
-      <w:r>
-        <w:t>Наблюденията, имащи липсващи стойност на останалите характеристики, бяха запълнени с</w:t>
-      </w:r>
-      <w:r>
-        <w:t>ъс средната стойност или модата на дадената характеристика.</w:t>
-      </w:r>
-    </w:p>
-    <w:p>
-      <w:pPr>
-        <w:pStyle w:val="a"/>
-      </w:pPr>
-      <w:r>
-        <w:t>След това данните бяха нормализирани</w:t>
-      </w:r>
-    </w:p>
-    <w:p>
-      <w:pPr>
-        <w:pStyle w:val="head2"/>
-      </w:pPr>
-      <w:bookmarkStart w:id="2" w:name="_Toc200917219"/>
-      <w:r>
+          <w:sz w:val="28"/>
+          <w:szCs w:val="28"/>
+        </w:rPr>
         <w:t>3</w:t>
       </w:r>
       <w:r>
+        <w:rPr>
+          <w:b/>
+          <w:bCs/>
+          <w:sz w:val="28"/>
+          <w:szCs w:val="28"/>
+        </w:rPr>
         <w:t>. За модела</w:t>
       </w:r>
       <w:bookmarkEnd w:id="2"/>
@@ -1685,14 +1866,30 @@
       <w:pPr>
         <w:pStyle w:val="head2"/>
         <w:rPr>
+          <w:b/>
+          <w:bCs/>
+          <w:sz w:val="28"/>
+          <w:szCs w:val="28"/>
           <w:lang w:val="en-US"/>
         </w:rPr>
       </w:pPr>
-      <w:bookmarkStart w:id="3" w:name="_Toc200917220"/>
-      <w:r>
+      <w:bookmarkStart w:id="3" w:name="_Toc201013248"/>
+      <w:r>
+        <w:rPr>
+          <w:b/>
+          <w:bCs/>
+          <w:sz w:val="28"/>
+          <w:szCs w:val="28"/>
+        </w:rPr>
         <w:t>4</w:t>
       </w:r>
       <w:r>
+        <w:rPr>
+          <w:b/>
+          <w:bCs/>
+          <w:sz w:val="28"/>
+          <w:szCs w:val="28"/>
+        </w:rPr>
         <w:t>. Интеграция на модела в уеб приложението</w:t>
       </w:r>
       <w:bookmarkEnd w:id="3"/>
@@ -1700,9 +1897,6 @@
     <w:p>
       <w:pPr>
         <w:pStyle w:val="a"/>
-        <w:rPr>
-          <w:lang w:val="en-US"/>
-        </w:rPr>
       </w:pPr>
       <w:r>
         <w:t>Всеки потребител може да изпробва как работи моделът като попълни кратка форма със свойте данни. След правилното попълване на анкетата и изпращането на данните към модела, приложението връща на потребителя колко процента вероятност има банката да одобри заема.</w:t>
@@ -1718,41 +1912,55 @@
       <w:pPr>
         <w:pStyle w:val="head2"/>
         <w:rPr>
+          <w:b/>
+          <w:bCs/>
+          <w:sz w:val="28"/>
+          <w:szCs w:val="28"/>
           <w:lang w:val="en-US"/>
         </w:rPr>
       </w:pPr>
-      <w:bookmarkStart w:id="4" w:name="_Toc200917221"/>
-      <w:r>
+      <w:bookmarkStart w:id="4" w:name="_Toc201013249"/>
+      <w:r>
+        <w:rPr>
+          <w:b/>
+          <w:bCs/>
+          <w:sz w:val="28"/>
+          <w:szCs w:val="28"/>
+        </w:rPr>
         <w:lastRenderedPageBreak/>
         <w:t>5</w:t>
       </w:r>
       <w:r>
+        <w:rPr>
+          <w:b/>
+          <w:bCs/>
+          <w:sz w:val="28"/>
+          <w:szCs w:val="28"/>
+        </w:rPr>
         <w:t>. User stories</w:t>
       </w:r>
       <w:bookmarkEnd w:id="4"/>
     </w:p>
     <w:p>
       <w:pPr>
-        <w:pStyle w:val="head2"/>
-        <w:numPr>
-          <w:ilvl w:val="0"/>
-          <w:numId w:val="6"/>
-        </w:numPr>
-        <w:rPr>
+        <w:pStyle w:val="a"/>
+        <w:rPr>
+          <w:sz w:val="28"/>
+          <w:szCs w:val="28"/>
           <w:lang w:val="en-US"/>
         </w:rPr>
       </w:pPr>
       <w:r>
+        <w:rPr>
+          <w:sz w:val="28"/>
+          <w:szCs w:val="28"/>
+        </w:rPr>
         <w:t>Роля администратор:</w:t>
       </w:r>
     </w:p>
     <w:p>
       <w:pPr>
-        <w:pStyle w:val="head2"/>
-        <w:numPr>
-          <w:ilvl w:val="1"/>
-          <w:numId w:val="6"/>
-        </w:numPr>
+        <w:pStyle w:val="Style1"/>
         <w:rPr>
           <w:lang w:val="en-US"/>
         </w:rPr>
@@ -1766,11 +1974,7 @@
     </w:p>
     <w:p>
       <w:pPr>
-        <w:pStyle w:val="head2"/>
-        <w:numPr>
-          <w:ilvl w:val="1"/>
-          <w:numId w:val="6"/>
-        </w:numPr>
+        <w:pStyle w:val="Style1"/>
         <w:rPr>
           <w:lang w:val="en-US"/>
         </w:rPr>
@@ -1781,11 +1985,7 @@
     </w:p>
     <w:p>
       <w:pPr>
-        <w:pStyle w:val="head2"/>
-        <w:numPr>
-          <w:ilvl w:val="1"/>
-          <w:numId w:val="6"/>
-        </w:numPr>
+        <w:pStyle w:val="Style1"/>
         <w:rPr>
           <w:lang w:val="en-US"/>
         </w:rPr>
@@ -1796,104 +1996,68 @@
     </w:p>
     <w:p>
       <w:pPr>
-        <w:pStyle w:val="head2"/>
-        <w:numPr>
-          <w:ilvl w:val="0"/>
-          <w:numId w:val="6"/>
-        </w:numPr>
-        <w:rPr>
+        <w:pStyle w:val="a"/>
+        <w:rPr>
+          <w:sz w:val="28"/>
+          <w:szCs w:val="28"/>
           <w:lang w:val="en-US"/>
         </w:rPr>
       </w:pPr>
       <w:r>
+        <w:rPr>
+          <w:sz w:val="28"/>
+          <w:szCs w:val="28"/>
+        </w:rPr>
         <w:t>Роля банка:</w:t>
       </w:r>
     </w:p>
     <w:p>
       <w:pPr>
-        <w:pStyle w:val="head2"/>
-        <w:numPr>
-          <w:ilvl w:val="1"/>
-          <w:numId w:val="6"/>
-        </w:numPr>
+        <w:pStyle w:val="Style1"/>
         <w:rPr>
           <w:lang w:val="en-US"/>
         </w:rPr>
       </w:pPr>
       <w:r>
-        <w:t>Като служител на банка</w:t>
-      </w:r>
-      <w:r>
-        <w:t>та</w:t>
-      </w:r>
-      <w:r>
-        <w:t xml:space="preserve"> </w:t>
-      </w:r>
-      <w:r>
-        <w:t>бих искал да мога да филтрирам кои молби за заеми са одобрени и кои не.</w:t>
+        <w:t>Като служител на банката бих искал да мога да филтрирам кои молби за заеми са одобрени и кои не.</w:t>
       </w:r>
     </w:p>
     <w:p>
       <w:pPr>
-        <w:pStyle w:val="head2"/>
-        <w:numPr>
-          <w:ilvl w:val="1"/>
-          <w:numId w:val="6"/>
-        </w:numPr>
+        <w:pStyle w:val="Style1"/>
         <w:rPr>
           <w:lang w:val="en-US"/>
         </w:rPr>
       </w:pPr>
       <w:r>
-        <w:t>Като служител на банка</w:t>
-      </w:r>
-      <w:r>
-        <w:t>та бих искал да мога да виждам всичката информация, подадена от потребителя при попълването на анкетата, за да преценя дали да одобря заема или не.</w:t>
+        <w:t>Като служител на банката бих искал да мога да виждам всичката информация, подадена от потребителя при попълването на анкетата, за да преценя дали да одобря заема или не.</w:t>
       </w:r>
     </w:p>
     <w:p>
       <w:pPr>
-        <w:pStyle w:val="head2"/>
-        <w:numPr>
-          <w:ilvl w:val="1"/>
-          <w:numId w:val="6"/>
-        </w:numPr>
+        <w:pStyle w:val="Style1"/>
         <w:rPr>
           <w:lang w:val="en-US"/>
         </w:rPr>
       </w:pPr>
       <w:r>
-        <w:t>Като служител на банка</w:t>
-      </w:r>
-      <w:r>
-        <w:t>та бих искал да мога да одобрявам/неудобрявам молбите на потребителите за заем.</w:t>
+        <w:t>Като служител на банката бих искал да мога да одобрявам/неудобрявам молбите на потребителите за заем.</w:t>
       </w:r>
     </w:p>
     <w:p>
       <w:pPr>
-        <w:pStyle w:val="head2"/>
-        <w:numPr>
-          <w:ilvl w:val="1"/>
-          <w:numId w:val="6"/>
-        </w:numPr>
+        <w:pStyle w:val="Style1"/>
         <w:rPr>
           <w:lang w:val="en-US"/>
         </w:rPr>
       </w:pPr>
       <w:r>
-        <w:t>Като служител на банка</w:t>
-      </w:r>
-      <w:r>
-        <w:t>та бих искал да мога да изтривам молбите на потребителите за заем.</w:t>
+        <w:t>Като служител на банката бих искал да мога да изтривам молбите на потребителите за заем.</w:t>
       </w:r>
     </w:p>
     <w:p>
       <w:pPr>
-        <w:pStyle w:val="head2"/>
-        <w:numPr>
-          <w:ilvl w:val="1"/>
-          <w:numId w:val="6"/>
-        </w:numPr>
+        <w:pStyle w:val="Style1"/>
         <w:rPr>
           <w:lang w:val="en-US"/>
         </w:rPr>
@@ -1904,32 +2068,53 @@
     </w:p>
     <w:p>
       <w:pPr>
-        <w:pStyle w:val="head2"/>
-        <w:numPr>
-          <w:ilvl w:val="0"/>
-          <w:numId w:val="6"/>
-        </w:numPr>
-        <w:rPr>
+        <w:pStyle w:val="a"/>
+        <w:rPr>
+          <w:sz w:val="28"/>
+          <w:szCs w:val="28"/>
           <w:lang w:val="en-US"/>
         </w:rPr>
       </w:pPr>
       <w:r>
-        <w:t>Роля потребител:</w:t>
+        <w:rPr>
+          <w:sz w:val="28"/>
+          <w:szCs w:val="28"/>
+        </w:rPr>
+        <w:t xml:space="preserve">Роля </w:t>
+      </w:r>
+      <w:r>
+        <w:rPr>
+          <w:sz w:val="28"/>
+          <w:szCs w:val="28"/>
+        </w:rPr>
+        <w:t>клиент</w:t>
+      </w:r>
+      <w:r>
+        <w:rPr>
+          <w:sz w:val="28"/>
+          <w:szCs w:val="28"/>
+        </w:rPr>
+        <w:t>:</w:t>
       </w:r>
     </w:p>
     <w:p>
       <w:pPr>
-        <w:pStyle w:val="head2"/>
-        <w:numPr>
-          <w:ilvl w:val="1"/>
-          <w:numId w:val="6"/>
-        </w:numPr>
+        <w:pStyle w:val="Style1"/>
         <w:rPr>
           <w:lang w:val="en-US"/>
         </w:rPr>
       </w:pPr>
       <w:r>
-        <w:t xml:space="preserve">Като потребител бих искал да мога </w:t>
+        <w:t xml:space="preserve">Като </w:t>
+      </w:r>
+      <w:r>
+        <w:t>клиент</w:t>
+      </w:r>
+      <w:r>
+        <w:t xml:space="preserve"> </w:t>
+      </w:r>
+      <w:r>
+        <w:t xml:space="preserve">бих искал да мога </w:t>
       </w:r>
       <w:r>
         <w:t>да попълвам анкетата, за да получа прогнозна верятност на това дали молбата ми за заем ще бъде приета или не.</w:t>
@@ -1937,26 +2122,24 @@
     </w:p>
     <w:p>
       <w:pPr>
-        <w:pStyle w:val="head2"/>
-        <w:numPr>
-          <w:ilvl w:val="0"/>
-          <w:numId w:val="6"/>
-        </w:numPr>
-        <w:rPr>
+        <w:pStyle w:val="a"/>
+        <w:rPr>
+          <w:sz w:val="28"/>
+          <w:szCs w:val="28"/>
           <w:lang w:val="en-US"/>
         </w:rPr>
       </w:pPr>
       <w:r>
+        <w:rPr>
+          <w:sz w:val="28"/>
+          <w:szCs w:val="28"/>
+        </w:rPr>
         <w:t>За всички роли:</w:t>
       </w:r>
     </w:p>
     <w:p>
       <w:pPr>
-        <w:pStyle w:val="head2"/>
-        <w:numPr>
-          <w:ilvl w:val="1"/>
-          <w:numId w:val="6"/>
-        </w:numPr>
+        <w:pStyle w:val="Style1"/>
         <w:rPr>
           <w:lang w:val="en-US"/>
         </w:rPr>
@@ -1967,11 +2150,7 @@
     </w:p>
     <w:p>
       <w:pPr>
-        <w:pStyle w:val="head2"/>
-        <w:numPr>
-          <w:ilvl w:val="1"/>
-          <w:numId w:val="6"/>
-        </w:numPr>
+        <w:pStyle w:val="Style1"/>
         <w:rPr>
           <w:lang w:val="en-US"/>
         </w:rPr>
@@ -1982,11 +2161,7 @@
     </w:p>
     <w:p>
       <w:pPr>
-        <w:pStyle w:val="head2"/>
-        <w:numPr>
-          <w:ilvl w:val="1"/>
-          <w:numId w:val="6"/>
-        </w:numPr>
+        <w:pStyle w:val="Style1"/>
         <w:rPr>
           <w:lang w:val="en-US"/>
         </w:rPr>
@@ -1997,11 +2172,7 @@
     </w:p>
     <w:p>
       <w:pPr>
-        <w:pStyle w:val="head2"/>
-        <w:numPr>
-          <w:ilvl w:val="1"/>
-          <w:numId w:val="6"/>
-        </w:numPr>
+        <w:pStyle w:val="Style1"/>
         <w:rPr>
           <w:lang w:val="en-US"/>
         </w:rPr>
@@ -2018,7 +2189,6 @@
           <w:szCs w:val="24"/>
         </w:rPr>
       </w:pPr>
-      <w:bookmarkStart w:id="5" w:name="_Toc200917222"/>
       <w:r>
         <w:br w:type="page"/>
       </w:r>
@@ -2027,14 +2197,31 @@
       <w:pPr>
         <w:pStyle w:val="head2"/>
         <w:rPr>
+          <w:b/>
+          <w:bCs/>
+          <w:sz w:val="28"/>
+          <w:szCs w:val="28"/>
           <w:lang w:val="en-US"/>
         </w:rPr>
       </w:pPr>
-      <w:r>
+      <w:bookmarkStart w:id="5" w:name="_Toc201013250"/>
+      <w:r>
+        <w:rPr>
+          <w:b/>
+          <w:bCs/>
+          <w:sz w:val="28"/>
+          <w:szCs w:val="28"/>
+        </w:rPr>
         <w:lastRenderedPageBreak/>
         <w:t>6</w:t>
       </w:r>
       <w:r>
+        <w:rPr>
+          <w:b/>
+          <w:bCs/>
+          <w:sz w:val="28"/>
+          <w:szCs w:val="28"/>
+        </w:rPr>
         <w:t>. Sprint logs</w:t>
       </w:r>
       <w:bookmarkEnd w:id="5"/>
@@ -2046,10 +2233,10 @@
         <w:tblLook w:val="04A0" w:firstRow="1" w:lastRow="0" w:firstColumn="1" w:lastColumn="0" w:noHBand="0" w:noVBand="1"/>
       </w:tblPr>
       <w:tblGrid>
-        <w:gridCol w:w="2086"/>
-        <w:gridCol w:w="2125"/>
-        <w:gridCol w:w="2686"/>
-        <w:gridCol w:w="2165"/>
+        <w:gridCol w:w="2045"/>
+        <w:gridCol w:w="2105"/>
+        <w:gridCol w:w="2768"/>
+        <w:gridCol w:w="2144"/>
       </w:tblGrid>
       <w:tr>
         <w:trPr>
@@ -2062,9 +2249,21 @@
           </w:tcPr>
           <w:p>
             <w:pPr>
-              <w:pStyle w:val="head2"/>
-            </w:pPr>
-            <w:r>
+              <w:pStyle w:val="table"/>
+              <w:rPr>
+                <w:b/>
+                <w:bCs/>
+                <w:sz w:val="28"/>
+                <w:szCs w:val="28"/>
+              </w:rPr>
+            </w:pPr>
+            <w:r>
+              <w:rPr>
+                <w:b/>
+                <w:bCs/>
+                <w:sz w:val="28"/>
+                <w:szCs w:val="28"/>
+              </w:rPr>
               <w:t>Дата</w:t>
             </w:r>
           </w:p>
@@ -2075,10 +2274,22 @@
           </w:tcPr>
           <w:p>
             <w:pPr>
-              <w:pStyle w:val="head2"/>
+              <w:pStyle w:val="table"/>
               <w:cnfStyle w:val="100000000000" w:firstRow="1" w:lastRow="0" w:firstColumn="0" w:lastColumn="0" w:oddVBand="0" w:evenVBand="0" w:oddHBand="0" w:evenHBand="0" w:firstRowFirstColumn="0" w:firstRowLastColumn="0" w:lastRowFirstColumn="0" w:lastRowLastColumn="0"/>
-            </w:pPr>
-            <w:r>
+              <w:rPr>
+                <w:b/>
+                <w:bCs/>
+                <w:sz w:val="28"/>
+                <w:szCs w:val="28"/>
+              </w:rPr>
+            </w:pPr>
+            <w:r>
+              <w:rPr>
+                <w:b/>
+                <w:bCs/>
+                <w:sz w:val="28"/>
+                <w:szCs w:val="28"/>
+              </w:rPr>
               <w:t>Ден от започването на проекта</w:t>
             </w:r>
           </w:p>
@@ -2089,10 +2300,22 @@
           </w:tcPr>
           <w:p>
             <w:pPr>
-              <w:pStyle w:val="head2"/>
+              <w:pStyle w:val="table"/>
               <w:cnfStyle w:val="100000000000" w:firstRow="1" w:lastRow="0" w:firstColumn="0" w:lastColumn="0" w:oddVBand="0" w:evenVBand="0" w:oddHBand="0" w:evenHBand="0" w:firstRowFirstColumn="0" w:firstRowLastColumn="0" w:lastRowFirstColumn="0" w:lastRowLastColumn="0"/>
-            </w:pPr>
-            <w:r>
+              <w:rPr>
+                <w:b/>
+                <w:bCs/>
+                <w:sz w:val="28"/>
+                <w:szCs w:val="28"/>
+              </w:rPr>
+            </w:pPr>
+            <w:r>
+              <w:rPr>
+                <w:b/>
+                <w:bCs/>
+                <w:sz w:val="28"/>
+                <w:szCs w:val="28"/>
+              </w:rPr>
               <w:t>Какво беше свършено</w:t>
             </w:r>
           </w:p>
@@ -2103,10 +2326,22 @@
           </w:tcPr>
           <w:p>
             <w:pPr>
-              <w:pStyle w:val="head2"/>
+              <w:pStyle w:val="table"/>
               <w:cnfStyle w:val="100000000000" w:firstRow="1" w:lastRow="0" w:firstColumn="0" w:lastColumn="0" w:oddVBand="0" w:evenVBand="0" w:oddHBand="0" w:evenHBand="0" w:firstRowFirstColumn="0" w:firstRowLastColumn="0" w:lastRowFirstColumn="0" w:lastRowLastColumn="0"/>
-            </w:pPr>
-            <w:r>
+              <w:rPr>
+                <w:b/>
+                <w:bCs/>
+                <w:sz w:val="28"/>
+                <w:szCs w:val="28"/>
+              </w:rPr>
+            </w:pPr>
+            <w:r>
+              <w:rPr>
+                <w:b/>
+                <w:bCs/>
+                <w:sz w:val="28"/>
+                <w:szCs w:val="28"/>
+              </w:rPr>
               <w:t>Проблеми</w:t>
             </w:r>
           </w:p>
@@ -2123,7 +2358,7 @@
           </w:tcPr>
           <w:p>
             <w:pPr>
-              <w:pStyle w:val="head2"/>
+              <w:pStyle w:val="table"/>
             </w:pPr>
             <w:r>
               <w:t>16.05.2025</w:t>
@@ -2136,7 +2371,7 @@
           </w:tcPr>
           <w:p>
             <w:pPr>
-              <w:pStyle w:val="head2"/>
+              <w:pStyle w:val="table"/>
               <w:cnfStyle w:val="000000100000" w:firstRow="0" w:lastRow="0" w:firstColumn="0" w:lastColumn="0" w:oddVBand="0" w:evenVBand="0" w:oddHBand="1" w:evenHBand="0" w:firstRowFirstColumn="0" w:firstRowLastColumn="0" w:lastRowFirstColumn="0" w:lastRowLastColumn="0"/>
             </w:pPr>
             <w:r>
@@ -2150,7 +2385,7 @@
           </w:tcPr>
           <w:p>
             <w:pPr>
-              <w:pStyle w:val="head2"/>
+              <w:pStyle w:val="table"/>
               <w:cnfStyle w:val="000000100000" w:firstRow="0" w:lastRow="0" w:firstColumn="0" w:lastColumn="0" w:oddVBand="0" w:evenVBand="0" w:oddHBand="1" w:evenHBand="0" w:firstRowFirstColumn="0" w:firstRowLastColumn="0" w:lastRowFirstColumn="0" w:lastRowLastColumn="0"/>
             </w:pPr>
             <w:r>
@@ -2159,7 +2394,7 @@
           </w:p>
           <w:p>
             <w:pPr>
-              <w:pStyle w:val="head2"/>
+              <w:pStyle w:val="table"/>
               <w:cnfStyle w:val="000000100000" w:firstRow="0" w:lastRow="0" w:firstColumn="0" w:lastColumn="0" w:oddVBand="0" w:evenVBand="0" w:oddHBand="1" w:evenHBand="0" w:firstRowFirstColumn="0" w:firstRowLastColumn="0" w:lastRowFirstColumn="0" w:lastRowLastColumn="0"/>
             </w:pPr>
             <w:r>
@@ -2173,7 +2408,7 @@
           </w:tcPr>
           <w:p>
             <w:pPr>
-              <w:pStyle w:val="head2"/>
+              <w:pStyle w:val="table"/>
               <w:cnfStyle w:val="000000100000" w:firstRow="0" w:lastRow="0" w:firstColumn="0" w:lastColumn="0" w:oddVBand="0" w:evenVBand="0" w:oddHBand="1" w:evenHBand="0" w:firstRowFirstColumn="0" w:firstRowLastColumn="0" w:lastRowFirstColumn="0" w:lastRowLastColumn="0"/>
             </w:pPr>
             <w:r>
@@ -2193,7 +2428,7 @@
           </w:tcPr>
           <w:p>
             <w:pPr>
-              <w:pStyle w:val="head2"/>
+              <w:pStyle w:val="table"/>
             </w:pPr>
             <w:r>
               <w:t>17.05.2025</w:t>
@@ -2206,7 +2441,7 @@
           </w:tcPr>
           <w:p>
             <w:pPr>
-              <w:pStyle w:val="head2"/>
+              <w:pStyle w:val="table"/>
               <w:cnfStyle w:val="000000000000" w:firstRow="0" w:lastRow="0" w:firstColumn="0" w:lastColumn="0" w:oddVBand="0" w:evenVBand="0" w:oddHBand="0" w:evenHBand="0" w:firstRowFirstColumn="0" w:firstRowLastColumn="0" w:lastRowFirstColumn="0" w:lastRowLastColumn="0"/>
             </w:pPr>
             <w:r>
@@ -2220,7 +2455,7 @@
           </w:tcPr>
           <w:p>
             <w:pPr>
-              <w:pStyle w:val="head2"/>
+              <w:pStyle w:val="table"/>
               <w:cnfStyle w:val="000000000000" w:firstRow="0" w:lastRow="0" w:firstColumn="0" w:lastColumn="0" w:oddVBand="0" w:evenVBand="0" w:oddHBand="0" w:evenHBand="0" w:firstRowFirstColumn="0" w:firstRowLastColumn="0" w:lastRowFirstColumn="0" w:lastRowLastColumn="0"/>
             </w:pPr>
             <w:r>
@@ -2244,7 +2479,7 @@
           </w:p>
           <w:p>
             <w:pPr>
-              <w:pStyle w:val="head2"/>
+              <w:pStyle w:val="table"/>
               <w:cnfStyle w:val="000000000000" w:firstRow="0" w:lastRow="0" w:firstColumn="0" w:lastColumn="0" w:oddVBand="0" w:evenVBand="0" w:oddHBand="0" w:evenHBand="0" w:firstRowFirstColumn="0" w:firstRowLastColumn="0" w:lastRowFirstColumn="0" w:lastRowLastColumn="0"/>
             </w:pPr>
             <w:r>
@@ -2253,7 +2488,7 @@
           </w:p>
           <w:p>
             <w:pPr>
-              <w:pStyle w:val="head2"/>
+              <w:pStyle w:val="table"/>
               <w:cnfStyle w:val="000000000000" w:firstRow="0" w:lastRow="0" w:firstColumn="0" w:lastColumn="0" w:oddVBand="0" w:evenVBand="0" w:oddHBand="0" w:evenHBand="0" w:firstRowFirstColumn="0" w:firstRowLastColumn="0" w:lastRowFirstColumn="0" w:lastRowLastColumn="0"/>
             </w:pPr>
             <w:r>
@@ -2262,7 +2497,7 @@
           </w:p>
           <w:p>
             <w:pPr>
-              <w:pStyle w:val="head2"/>
+              <w:pStyle w:val="table"/>
               <w:cnfStyle w:val="000000000000" w:firstRow="0" w:lastRow="0" w:firstColumn="0" w:lastColumn="0" w:oddVBand="0" w:evenVBand="0" w:oddHBand="0" w:evenHBand="0" w:firstRowFirstColumn="0" w:firstRowLastColumn="0" w:lastRowFirstColumn="0" w:lastRowLastColumn="0"/>
             </w:pPr>
             <w:r>
@@ -2271,7 +2506,7 @@
           </w:p>
           <w:p>
             <w:pPr>
-              <w:pStyle w:val="head2"/>
+              <w:pStyle w:val="table"/>
               <w:cnfStyle w:val="000000000000" w:firstRow="0" w:lastRow="0" w:firstColumn="0" w:lastColumn="0" w:oddVBand="0" w:evenVBand="0" w:oddHBand="0" w:evenHBand="0" w:firstRowFirstColumn="0" w:firstRowLastColumn="0" w:lastRowFirstColumn="0" w:lastRowLastColumn="0"/>
             </w:pPr>
             <w:r>
@@ -2285,7 +2520,7 @@
           </w:tcPr>
           <w:p>
             <w:pPr>
-              <w:pStyle w:val="head2"/>
+              <w:pStyle w:val="table"/>
               <w:cnfStyle w:val="000000000000" w:firstRow="0" w:lastRow="0" w:firstColumn="0" w:lastColumn="0" w:oddVBand="0" w:evenVBand="0" w:oddHBand="0" w:evenHBand="0" w:firstRowFirstColumn="0" w:firstRowLastColumn="0" w:lastRowFirstColumn="0" w:lastRowLastColumn="0"/>
             </w:pPr>
             <w:r>
@@ -2305,7 +2540,7 @@
           </w:tcPr>
           <w:p>
             <w:pPr>
-              <w:pStyle w:val="head2"/>
+              <w:pStyle w:val="table"/>
             </w:pPr>
             <w:r>
               <w:t>21.05.2025</w:t>
@@ -2318,7 +2553,7 @@
           </w:tcPr>
           <w:p>
             <w:pPr>
-              <w:pStyle w:val="head2"/>
+              <w:pStyle w:val="table"/>
               <w:cnfStyle w:val="000000100000" w:firstRow="0" w:lastRow="0" w:firstColumn="0" w:lastColumn="0" w:oddVBand="0" w:evenVBand="0" w:oddHBand="1" w:evenHBand="0" w:firstRowFirstColumn="0" w:firstRowLastColumn="0" w:lastRowFirstColumn="0" w:lastRowLastColumn="0"/>
             </w:pPr>
             <w:r>
@@ -2332,7 +2567,7 @@
           </w:tcPr>
           <w:p>
             <w:pPr>
-              <w:pStyle w:val="head2"/>
+              <w:pStyle w:val="table"/>
               <w:cnfStyle w:val="000000100000" w:firstRow="0" w:lastRow="0" w:firstColumn="0" w:lastColumn="0" w:oddVBand="0" w:evenVBand="0" w:oddHBand="1" w:evenHBand="0" w:firstRowFirstColumn="0" w:firstRowLastColumn="0" w:lastRowFirstColumn="0" w:lastRowLastColumn="0"/>
             </w:pPr>
             <w:r>
@@ -2341,7 +2576,7 @@
           </w:p>
           <w:p>
             <w:pPr>
-              <w:pStyle w:val="head2"/>
+              <w:pStyle w:val="table"/>
               <w:cnfStyle w:val="000000100000" w:firstRow="0" w:lastRow="0" w:firstColumn="0" w:lastColumn="0" w:oddVBand="0" w:evenVBand="0" w:oddHBand="1" w:evenHBand="0" w:firstRowFirstColumn="0" w:firstRowLastColumn="0" w:lastRowFirstColumn="0" w:lastRowLastColumn="0"/>
             </w:pPr>
             <w:r>
@@ -2355,7 +2590,7 @@
           </w:tcPr>
           <w:p>
             <w:pPr>
-              <w:pStyle w:val="head2"/>
+              <w:pStyle w:val="table"/>
               <w:cnfStyle w:val="000000100000" w:firstRow="0" w:lastRow="0" w:firstColumn="0" w:lastColumn="0" w:oddVBand="0" w:evenVBand="0" w:oddHBand="1" w:evenHBand="0" w:firstRowFirstColumn="0" w:firstRowLastColumn="0" w:lastRowFirstColumn="0" w:lastRowLastColumn="0"/>
             </w:pPr>
             <w:r>
@@ -2372,7 +2607,7 @@
           </w:tcPr>
           <w:p>
             <w:pPr>
-              <w:pStyle w:val="head2"/>
+              <w:pStyle w:val="table"/>
             </w:pPr>
             <w:r>
               <w:t>24.05.2025</w:t>
@@ -2385,7 +2620,7 @@
           </w:tcPr>
           <w:p>
             <w:pPr>
-              <w:pStyle w:val="head2"/>
+              <w:pStyle w:val="table"/>
               <w:cnfStyle w:val="000000000000" w:firstRow="0" w:lastRow="0" w:firstColumn="0" w:lastColumn="0" w:oddVBand="0" w:evenVBand="0" w:oddHBand="0" w:evenHBand="0" w:firstRowFirstColumn="0" w:firstRowLastColumn="0" w:lastRowFirstColumn="0" w:lastRowLastColumn="0"/>
             </w:pPr>
             <w:r>
@@ -2399,7 +2634,7 @@
           </w:tcPr>
           <w:p>
             <w:pPr>
-              <w:pStyle w:val="head2"/>
+              <w:pStyle w:val="table"/>
               <w:cnfStyle w:val="000000000000" w:firstRow="0" w:lastRow="0" w:firstColumn="0" w:lastColumn="0" w:oddVBand="0" w:evenVBand="0" w:oddHBand="0" w:evenHBand="0" w:firstRowFirstColumn="0" w:firstRowLastColumn="0" w:lastRowFirstColumn="0" w:lastRowLastColumn="0"/>
             </w:pPr>
             <w:r>
@@ -2408,7 +2643,7 @@
           </w:p>
           <w:p>
             <w:pPr>
-              <w:pStyle w:val="head2"/>
+              <w:pStyle w:val="table"/>
               <w:cnfStyle w:val="000000000000" w:firstRow="0" w:lastRow="0" w:firstColumn="0" w:lastColumn="0" w:oddVBand="0" w:evenVBand="0" w:oddHBand="0" w:evenHBand="0" w:firstRowFirstColumn="0" w:firstRowLastColumn="0" w:lastRowFirstColumn="0" w:lastRowLastColumn="0"/>
             </w:pPr>
             <w:r>
@@ -2417,7 +2652,7 @@
           </w:p>
           <w:p>
             <w:pPr>
-              <w:pStyle w:val="head2"/>
+              <w:pStyle w:val="table"/>
               <w:cnfStyle w:val="000000000000" w:firstRow="0" w:lastRow="0" w:firstColumn="0" w:lastColumn="0" w:oddVBand="0" w:evenVBand="0" w:oddHBand="0" w:evenHBand="0" w:firstRowFirstColumn="0" w:firstRowLastColumn="0" w:lastRowFirstColumn="0" w:lastRowLastColumn="0"/>
             </w:pPr>
             <w:r>
@@ -2431,7 +2666,7 @@
           </w:tcPr>
           <w:p>
             <w:pPr>
-              <w:pStyle w:val="head2"/>
+              <w:pStyle w:val="table"/>
               <w:cnfStyle w:val="000000000000" w:firstRow="0" w:lastRow="0" w:firstColumn="0" w:lastColumn="0" w:oddVBand="0" w:evenVBand="0" w:oddHBand="0" w:evenHBand="0" w:firstRowFirstColumn="0" w:firstRowLastColumn="0" w:lastRowFirstColumn="0" w:lastRowLastColumn="0"/>
             </w:pPr>
             <w:r>
@@ -2451,7 +2686,7 @@
           </w:tcPr>
           <w:p>
             <w:pPr>
-              <w:pStyle w:val="head2"/>
+              <w:pStyle w:val="table"/>
             </w:pPr>
             <w:r>
               <w:t>01.06.2025</w:t>
@@ -2464,7 +2699,7 @@
           </w:tcPr>
           <w:p>
             <w:pPr>
-              <w:pStyle w:val="head2"/>
+              <w:pStyle w:val="table"/>
               <w:cnfStyle w:val="000000100000" w:firstRow="0" w:lastRow="0" w:firstColumn="0" w:lastColumn="0" w:oddVBand="0" w:evenVBand="0" w:oddHBand="1" w:evenHBand="0" w:firstRowFirstColumn="0" w:firstRowLastColumn="0" w:lastRowFirstColumn="0" w:lastRowLastColumn="0"/>
             </w:pPr>
             <w:r>
@@ -2478,7 +2713,7 @@
           </w:tcPr>
           <w:p>
             <w:pPr>
-              <w:pStyle w:val="head2"/>
+              <w:pStyle w:val="table"/>
               <w:cnfStyle w:val="000000100000" w:firstRow="0" w:lastRow="0" w:firstColumn="0" w:lastColumn="0" w:oddVBand="0" w:evenVBand="0" w:oddHBand="1" w:evenHBand="0" w:firstRowFirstColumn="0" w:firstRowLastColumn="0" w:lastRowFirstColumn="0" w:lastRowLastColumn="0"/>
             </w:pPr>
             <w:r>
@@ -2492,7 +2727,7 @@
           </w:tcPr>
           <w:p>
             <w:pPr>
-              <w:pStyle w:val="head2"/>
+              <w:pStyle w:val="table"/>
               <w:cnfStyle w:val="000000100000" w:firstRow="0" w:lastRow="0" w:firstColumn="0" w:lastColumn="0" w:oddVBand="0" w:evenVBand="0" w:oddHBand="1" w:evenHBand="0" w:firstRowFirstColumn="0" w:firstRowLastColumn="0" w:lastRowFirstColumn="0" w:lastRowLastColumn="0"/>
             </w:pPr>
             <w:r>
@@ -2509,7 +2744,7 @@
           </w:tcPr>
           <w:p>
             <w:pPr>
-              <w:pStyle w:val="head2"/>
+              <w:pStyle w:val="table"/>
             </w:pPr>
             <w:r>
               <w:t>02.06.2025</w:t>
@@ -2522,7 +2757,7 @@
           </w:tcPr>
           <w:p>
             <w:pPr>
-              <w:pStyle w:val="head2"/>
+              <w:pStyle w:val="table"/>
               <w:cnfStyle w:val="000000000000" w:firstRow="0" w:lastRow="0" w:firstColumn="0" w:lastColumn="0" w:oddVBand="0" w:evenVBand="0" w:oddHBand="0" w:evenHBand="0" w:firstRowFirstColumn="0" w:firstRowLastColumn="0" w:lastRowFirstColumn="0" w:lastRowLastColumn="0"/>
             </w:pPr>
             <w:r>
@@ -2536,7 +2771,7 @@
           </w:tcPr>
           <w:p>
             <w:pPr>
-              <w:pStyle w:val="head2"/>
+              <w:pStyle w:val="table"/>
               <w:cnfStyle w:val="000000000000" w:firstRow="0" w:lastRow="0" w:firstColumn="0" w:lastColumn="0" w:oddVBand="0" w:evenVBand="0" w:oddHBand="0" w:evenHBand="0" w:firstRowFirstColumn="0" w:firstRowLastColumn="0" w:lastRowFirstColumn="0" w:lastRowLastColumn="0"/>
               <w:rPr>
                 <w:lang w:val="en-US"/>
@@ -2548,7 +2783,7 @@
           </w:p>
           <w:p>
             <w:pPr>
-              <w:pStyle w:val="head2"/>
+              <w:pStyle w:val="table"/>
               <w:cnfStyle w:val="000000000000" w:firstRow="0" w:lastRow="0" w:firstColumn="0" w:lastColumn="0" w:oddVBand="0" w:evenVBand="0" w:oddHBand="0" w:evenHBand="0" w:firstRowFirstColumn="0" w:firstRowLastColumn="0" w:lastRowFirstColumn="0" w:lastRowLastColumn="0"/>
             </w:pPr>
             <w:r>
@@ -2571,7 +2806,7 @@
           </w:tcPr>
           <w:p>
             <w:pPr>
-              <w:pStyle w:val="head2"/>
+              <w:pStyle w:val="table"/>
               <w:cnfStyle w:val="000000000000" w:firstRow="0" w:lastRow="0" w:firstColumn="0" w:lastColumn="0" w:oddVBand="0" w:evenVBand="0" w:oddHBand="0" w:evenHBand="0" w:firstRowFirstColumn="0" w:firstRowLastColumn="0" w:lastRowFirstColumn="0" w:lastRowLastColumn="0"/>
             </w:pPr>
             <w:r>
@@ -2591,7 +2826,7 @@
           </w:tcPr>
           <w:p>
             <w:pPr>
-              <w:pStyle w:val="head2"/>
+              <w:pStyle w:val="table"/>
             </w:pPr>
             <w:r>
               <w:lastRenderedPageBreak/>
@@ -2605,7 +2840,7 @@
           </w:tcPr>
           <w:p>
             <w:pPr>
-              <w:pStyle w:val="head2"/>
+              <w:pStyle w:val="table"/>
               <w:cnfStyle w:val="000000100000" w:firstRow="0" w:lastRow="0" w:firstColumn="0" w:lastColumn="0" w:oddVBand="0" w:evenVBand="0" w:oddHBand="1" w:evenHBand="0" w:firstRowFirstColumn="0" w:firstRowLastColumn="0" w:lastRowFirstColumn="0" w:lastRowLastColumn="0"/>
             </w:pPr>
             <w:r>
@@ -2619,7 +2854,7 @@
           </w:tcPr>
           <w:p>
             <w:pPr>
-              <w:pStyle w:val="head2"/>
+              <w:pStyle w:val="table"/>
               <w:cnfStyle w:val="000000100000" w:firstRow="0" w:lastRow="0" w:firstColumn="0" w:lastColumn="0" w:oddVBand="0" w:evenVBand="0" w:oddHBand="1" w:evenHBand="0" w:firstRowFirstColumn="0" w:firstRowLastColumn="0" w:lastRowFirstColumn="0" w:lastRowLastColumn="0"/>
             </w:pPr>
             <w:r>
@@ -2628,7 +2863,7 @@
           </w:p>
           <w:p>
             <w:pPr>
-              <w:pStyle w:val="head2"/>
+              <w:pStyle w:val="table"/>
               <w:cnfStyle w:val="000000100000" w:firstRow="0" w:lastRow="0" w:firstColumn="0" w:lastColumn="0" w:oddVBand="0" w:evenVBand="0" w:oddHBand="1" w:evenHBand="0" w:firstRowFirstColumn="0" w:firstRowLastColumn="0" w:lastRowFirstColumn="0" w:lastRowLastColumn="0"/>
             </w:pPr>
             <w:r>
@@ -2637,7 +2872,7 @@
           </w:p>
           <w:p>
             <w:pPr>
-              <w:pStyle w:val="head2"/>
+              <w:pStyle w:val="table"/>
               <w:cnfStyle w:val="000000100000" w:firstRow="0" w:lastRow="0" w:firstColumn="0" w:lastColumn="0" w:oddVBand="0" w:evenVBand="0" w:oddHBand="1" w:evenHBand="0" w:firstRowFirstColumn="0" w:firstRowLastColumn="0" w:lastRowFirstColumn="0" w:lastRowLastColumn="0"/>
               <w:rPr>
                 <w:lang w:val="en-US"/>
@@ -2651,7 +2886,7 @@
           </w:tcPr>
           <w:p>
             <w:pPr>
-              <w:pStyle w:val="head2"/>
+              <w:pStyle w:val="table"/>
               <w:cnfStyle w:val="000000100000" w:firstRow="0" w:lastRow="0" w:firstColumn="0" w:lastColumn="0" w:oddVBand="0" w:evenVBand="0" w:oddHBand="1" w:evenHBand="0" w:firstRowFirstColumn="0" w:firstRowLastColumn="0" w:lastRowFirstColumn="0" w:lastRowLastColumn="0"/>
             </w:pPr>
             <w:r>
@@ -2668,7 +2903,7 @@
           </w:tcPr>
           <w:p>
             <w:pPr>
-              <w:pStyle w:val="head2"/>
+              <w:pStyle w:val="table"/>
             </w:pPr>
             <w:r>
               <w:t>09.06.2025</w:t>
@@ -2681,7 +2916,7 @@
           </w:tcPr>
           <w:p>
             <w:pPr>
-              <w:pStyle w:val="head2"/>
+              <w:pStyle w:val="table"/>
               <w:cnfStyle w:val="000000000000" w:firstRow="0" w:lastRow="0" w:firstColumn="0" w:lastColumn="0" w:oddVBand="0" w:evenVBand="0" w:oddHBand="0" w:evenHBand="0" w:firstRowFirstColumn="0" w:firstRowLastColumn="0" w:lastRowFirstColumn="0" w:lastRowLastColumn="0"/>
             </w:pPr>
             <w:r>
@@ -2695,7 +2930,7 @@
           </w:tcPr>
           <w:p>
             <w:pPr>
-              <w:pStyle w:val="head2"/>
+              <w:pStyle w:val="table"/>
               <w:cnfStyle w:val="000000000000" w:firstRow="0" w:lastRow="0" w:firstColumn="0" w:lastColumn="0" w:oddVBand="0" w:evenVBand="0" w:oddHBand="0" w:evenHBand="0" w:firstRowFirstColumn="0" w:firstRowLastColumn="0" w:lastRowFirstColumn="0" w:lastRowLastColumn="0"/>
             </w:pPr>
             <w:r>
@@ -2704,7 +2939,7 @@
           </w:p>
           <w:p>
             <w:pPr>
-              <w:pStyle w:val="head2"/>
+              <w:pStyle w:val="table"/>
               <w:cnfStyle w:val="000000000000" w:firstRow="0" w:lastRow="0" w:firstColumn="0" w:lastColumn="0" w:oddVBand="0" w:evenVBand="0" w:oddHBand="0" w:evenHBand="0" w:firstRowFirstColumn="0" w:firstRowLastColumn="0" w:lastRowFirstColumn="0" w:lastRowLastColumn="0"/>
             </w:pPr>
             <w:r>
@@ -2718,7 +2953,7 @@
           </w:tcPr>
           <w:p>
             <w:pPr>
-              <w:pStyle w:val="head2"/>
+              <w:pStyle w:val="table"/>
               <w:cnfStyle w:val="000000000000" w:firstRow="0" w:lastRow="0" w:firstColumn="0" w:lastColumn="0" w:oddVBand="0" w:evenVBand="0" w:oddHBand="0" w:evenHBand="0" w:firstRowFirstColumn="0" w:firstRowLastColumn="0" w:lastRowFirstColumn="0" w:lastRowLastColumn="0"/>
             </w:pPr>
             <w:r>
@@ -2738,7 +2973,7 @@
           </w:tcPr>
           <w:p>
             <w:pPr>
-              <w:pStyle w:val="head2"/>
+              <w:pStyle w:val="table"/>
             </w:pPr>
             <w:r>
               <w:t>10.06.2025</w:t>
@@ -2751,7 +2986,7 @@
           </w:tcPr>
           <w:p>
             <w:pPr>
-              <w:pStyle w:val="head2"/>
+              <w:pStyle w:val="table"/>
               <w:cnfStyle w:val="000000100000" w:firstRow="0" w:lastRow="0" w:firstColumn="0" w:lastColumn="0" w:oddVBand="0" w:evenVBand="0" w:oddHBand="1" w:evenHBand="0" w:firstRowFirstColumn="0" w:firstRowLastColumn="0" w:lastRowFirstColumn="0" w:lastRowLastColumn="0"/>
             </w:pPr>
             <w:r>
@@ -2765,7 +3000,7 @@
           </w:tcPr>
           <w:p>
             <w:pPr>
-              <w:pStyle w:val="head2"/>
+              <w:pStyle w:val="table"/>
               <w:cnfStyle w:val="000000100000" w:firstRow="0" w:lastRow="0" w:firstColumn="0" w:lastColumn="0" w:oddVBand="0" w:evenVBand="0" w:oddHBand="1" w:evenHBand="0" w:firstRowFirstColumn="0" w:firstRowLastColumn="0" w:lastRowFirstColumn="0" w:lastRowLastColumn="0"/>
             </w:pPr>
             <w:r>
@@ -2774,7 +3009,7 @@
           </w:p>
           <w:p>
             <w:pPr>
-              <w:pStyle w:val="head2"/>
+              <w:pStyle w:val="table"/>
               <w:cnfStyle w:val="000000100000" w:firstRow="0" w:lastRow="0" w:firstColumn="0" w:lastColumn="0" w:oddVBand="0" w:evenVBand="0" w:oddHBand="1" w:evenHBand="0" w:firstRowFirstColumn="0" w:firstRowLastColumn="0" w:lastRowFirstColumn="0" w:lastRowLastColumn="0"/>
             </w:pPr>
             <w:r>
@@ -2783,7 +3018,7 @@
           </w:p>
           <w:p>
             <w:pPr>
-              <w:pStyle w:val="head2"/>
+              <w:pStyle w:val="table"/>
               <w:cnfStyle w:val="000000100000" w:firstRow="0" w:lastRow="0" w:firstColumn="0" w:lastColumn="0" w:oddVBand="0" w:evenVBand="0" w:oddHBand="1" w:evenHBand="0" w:firstRowFirstColumn="0" w:firstRowLastColumn="0" w:lastRowFirstColumn="0" w:lastRowLastColumn="0"/>
             </w:pPr>
             <w:r>
@@ -2797,7 +3032,7 @@
           </w:tcPr>
           <w:p>
             <w:pPr>
-              <w:pStyle w:val="head2"/>
+              <w:pStyle w:val="table"/>
               <w:cnfStyle w:val="000000100000" w:firstRow="0" w:lastRow="0" w:firstColumn="0" w:lastColumn="0" w:oddVBand="0" w:evenVBand="0" w:oddHBand="1" w:evenHBand="0" w:firstRowFirstColumn="0" w:firstRowLastColumn="0" w:lastRowFirstColumn="0" w:lastRowLastColumn="0"/>
             </w:pPr>
             <w:r>
@@ -2814,7 +3049,7 @@
           </w:tcPr>
           <w:p>
             <w:pPr>
-              <w:pStyle w:val="head2"/>
+              <w:pStyle w:val="table"/>
             </w:pPr>
             <w:r>
               <w:t>14.06.2025</w:t>
@@ -2827,7 +3062,7 @@
           </w:tcPr>
           <w:p>
             <w:pPr>
-              <w:pStyle w:val="head2"/>
+              <w:pStyle w:val="table"/>
               <w:cnfStyle w:val="000000000000" w:firstRow="0" w:lastRow="0" w:firstColumn="0" w:lastColumn="0" w:oddVBand="0" w:evenVBand="0" w:oddHBand="0" w:evenHBand="0" w:firstRowFirstColumn="0" w:firstRowLastColumn="0" w:lastRowFirstColumn="0" w:lastRowLastColumn="0"/>
             </w:pPr>
             <w:r>
@@ -2841,7 +3076,7 @@
           </w:tcPr>
           <w:p>
             <w:pPr>
-              <w:pStyle w:val="head2"/>
+              <w:pStyle w:val="table"/>
               <w:cnfStyle w:val="000000000000" w:firstRow="0" w:lastRow="0" w:firstColumn="0" w:lastColumn="0" w:oddVBand="0" w:evenVBand="0" w:oddHBand="0" w:evenHBand="0" w:firstRowFirstColumn="0" w:firstRowLastColumn="0" w:lastRowFirstColumn="0" w:lastRowLastColumn="0"/>
             </w:pPr>
             <w:r>
@@ -2864,7 +3099,7 @@
           </w:tcPr>
           <w:p>
             <w:pPr>
-              <w:pStyle w:val="head2"/>
+              <w:pStyle w:val="table"/>
               <w:cnfStyle w:val="000000000000" w:firstRow="0" w:lastRow="0" w:firstColumn="0" w:lastColumn="0" w:oddVBand="0" w:evenVBand="0" w:oddHBand="0" w:evenHBand="0" w:firstRowFirstColumn="0" w:firstRowLastColumn="0" w:lastRowFirstColumn="0" w:lastRowLastColumn="0"/>
             </w:pPr>
             <w:r>
@@ -2893,7 +3128,7 @@
           </w:tcPr>
           <w:p>
             <w:pPr>
-              <w:pStyle w:val="head2"/>
+              <w:pStyle w:val="table"/>
             </w:pPr>
             <w:r>
               <w:t>15.06.2025</w:t>
@@ -2906,7 +3141,7 @@
           </w:tcPr>
           <w:p>
             <w:pPr>
-              <w:pStyle w:val="head2"/>
+              <w:pStyle w:val="table"/>
               <w:cnfStyle w:val="000000100000" w:firstRow="0" w:lastRow="0" w:firstColumn="0" w:lastColumn="0" w:oddVBand="0" w:evenVBand="0" w:oddHBand="1" w:evenHBand="0" w:firstRowFirstColumn="0" w:firstRowLastColumn="0" w:lastRowFirstColumn="0" w:lastRowLastColumn="0"/>
             </w:pPr>
             <w:r>
@@ -2920,7 +3155,7 @@
           </w:tcPr>
           <w:p>
             <w:pPr>
-              <w:pStyle w:val="head2"/>
+              <w:pStyle w:val="table"/>
               <w:cnfStyle w:val="000000100000" w:firstRow="0" w:lastRow="0" w:firstColumn="0" w:lastColumn="0" w:oddVBand="0" w:evenVBand="0" w:oddHBand="1" w:evenHBand="0" w:firstRowFirstColumn="0" w:firstRowLastColumn="0" w:lastRowFirstColumn="0" w:lastRowLastColumn="0"/>
             </w:pPr>
             <w:r>
@@ -2943,7 +3178,7 @@
           </w:tcPr>
           <w:p>
             <w:pPr>
-              <w:pStyle w:val="head2"/>
+              <w:pStyle w:val="table"/>
               <w:cnfStyle w:val="000000100000" w:firstRow="0" w:lastRow="0" w:firstColumn="0" w:lastColumn="0" w:oddVBand="0" w:evenVBand="0" w:oddHBand="1" w:evenHBand="0" w:firstRowFirstColumn="0" w:firstRowLastColumn="0" w:lastRowFirstColumn="0" w:lastRowLastColumn="0"/>
             </w:pPr>
             <w:r>
@@ -2965,15 +3200,91 @@
     </w:p>
     <w:p>
       <w:pPr>
-        <w:pStyle w:val="head"/>
-        <w:jc w:val="left"/>
-        <w:rPr>
-          <w:rFonts w:asciiTheme="minorHAnsi" w:hAnsiTheme="minorHAnsi"/>
-          <w:sz w:val="24"/>
-          <w:szCs w:val="24"/>
-          <w:lang w:val="bg-BG"/>
-        </w:rPr>
-      </w:pPr>
+        <w:pStyle w:val="head2"/>
+        <w:rPr>
+          <w:b/>
+          <w:bCs/>
+          <w:sz w:val="28"/>
+          <w:szCs w:val="28"/>
+          <w:lang w:val="en-US"/>
+        </w:rPr>
+      </w:pPr>
+      <w:bookmarkStart w:id="6" w:name="_Toc201013251"/>
+      <w:r>
+        <w:rPr>
+          <w:b/>
+          <w:bCs/>
+          <w:sz w:val="28"/>
+          <w:szCs w:val="28"/>
+        </w:rPr>
+        <w:t>7. Entity relationship diagram</w:t>
+      </w:r>
+      <w:bookmarkEnd w:id="6"/>
+    </w:p>
+    <w:p>
+      <w:pPr>
+        <w:pStyle w:val="head2"/>
+        <w:rPr>
+          <w:b/>
+          <w:bCs/>
+          <w:sz w:val="28"/>
+          <w:szCs w:val="28"/>
+          <w:lang w:val="en-US"/>
+        </w:rPr>
+      </w:pPr>
+      <w:bookmarkStart w:id="7" w:name="_Toc201013252"/>
+      <w:r>
+        <w:rPr>
+          <w:b/>
+          <w:bCs/>
+          <w:noProof/>
+          <w:sz w:val="28"/>
+          <w:szCs w:val="28"/>
+          <w:lang w:val="en-US"/>
+        </w:rPr>
+        <w:drawing>
+          <wp:inline distT="0" distB="0" distL="0" distR="0" wp14:anchorId="64675D1B" wp14:editId="282E7B52">
+            <wp:extent cx="5760720" cy="2450465"/>
+            <wp:effectExtent l="0" t="0" r="0" b="6985"/>
+            <wp:docPr id="1331337474" name="Picture 5" descr="A diagram of a computer system&#10;&#10;AI-generated content may be incorrect."/>
+            <wp:cNvGraphicFramePr>
+              <a:graphicFrameLocks xmlns:a="http://schemas.openxmlformats.org/drawingml/2006/main" noChangeAspect="1"/>
+            </wp:cNvGraphicFramePr>
+            <a:graphic xmlns:a="http://schemas.openxmlformats.org/drawingml/2006/main">
+              <a:graphicData uri="http://schemas.openxmlformats.org/drawingml/2006/picture">
+                <pic:pic xmlns:pic="http://schemas.openxmlformats.org/drawingml/2006/picture">
+                  <pic:nvPicPr>
+                    <pic:cNvPr id="1331337474" name="Picture 5" descr="A diagram of a computer system&#10;&#10;AI-generated content may be incorrect."/>
+                    <pic:cNvPicPr/>
+                  </pic:nvPicPr>
+                  <pic:blipFill>
+                    <a:blip r:embed="rId10" cstate="print">
+                      <a:extLst>
+                        <a:ext uri="{28A0092B-C50C-407E-A947-70E740481C1C}">
+                          <a14:useLocalDpi xmlns:a14="http://schemas.microsoft.com/office/drawing/2010/main" val="0"/>
+                        </a:ext>
+                      </a:extLst>
+                    </a:blip>
+                    <a:stretch>
+                      <a:fillRect/>
+                    </a:stretch>
+                  </pic:blipFill>
+                  <pic:spPr>
+                    <a:xfrm>
+                      <a:off x="0" y="0"/>
+                      <a:ext cx="5760720" cy="2450465"/>
+                    </a:xfrm>
+                    <a:prstGeom prst="rect">
+                      <a:avLst/>
+                    </a:prstGeom>
+                  </pic:spPr>
+                </pic:pic>
+              </a:graphicData>
+            </a:graphic>
+          </wp:inline>
+        </w:drawing>
+      </w:r>
+      <w:bookmarkEnd w:id="7"/>
     </w:p>
     <w:sectPr>
       <w:pgSz w:w="11906" w:h="16838"/>
@@ -3218,7 +3529,7 @@
   <w:abstractNum w:abstractNumId="2" w15:restartNumberingAfterBreak="0">
     <w:nsid w:val="50D70D3C"/>
     <w:multiLevelType w:val="hybridMultilevel"/>
-    <w:tmpl w:val="DA34A362"/>
+    <w:tmpl w:val="26DC1514"/>
     <w:lvl w:ilvl="0" w:tplc="04020001">
       <w:start w:val="1"/>
       <w:numFmt w:val="bullet"/>
@@ -3231,9 +3542,10 @@
         <w:rFonts w:ascii="Symbol" w:hAnsi="Symbol" w:hint="default"/>
       </w:rPr>
     </w:lvl>
-    <w:lvl w:ilvl="1" w:tplc="04020003">
+    <w:lvl w:ilvl="1" w:tplc="F91062A4">
       <w:start w:val="1"/>
       <w:numFmt w:val="bullet"/>
+      <w:pStyle w:val="Style1"/>
       <w:lvlText w:val="o"/>
       <w:lvlJc w:val="left"/>
       <w:pPr>
@@ -4292,6 +4604,7 @@
   <w:style w:type="character" w:default="1" w:styleId="DefaultParagraphFont">
     <w:name w:val="Default Paragraph Font"/>
     <w:uiPriority w:val="1"/>
+    <w:semiHidden/>
     <w:unhideWhenUsed/>
   </w:style>
   <w:style w:type="table" w:default="1" w:styleId="TableNormal">
@@ -4998,6 +5311,61 @@
       </w:tcPr>
     </w:tblStylePr>
   </w:style>
+  <w:style w:type="paragraph" w:customStyle="1" w:styleId="Style1">
+    <w:name w:val="Style1"/>
+    <w:basedOn w:val="head2"/>
+    <w:link w:val="Style1Char"/>
+    <w:qFormat/>
+    <w:rsid w:val="007A504B"/>
+    <w:pPr>
+      <w:numPr>
+        <w:ilvl w:val="1"/>
+        <w:numId w:val="6"/>
+      </w:numPr>
+    </w:pPr>
+  </w:style>
+  <w:style w:type="character" w:customStyle="1" w:styleId="Style1Char">
+    <w:name w:val="Style1 Char"/>
+    <w:basedOn w:val="head2Char"/>
+    <w:link w:val="Style1"/>
+    <w:rsid w:val="007A504B"/>
+    <w:rPr>
+      <w:rFonts w:ascii="Amasis MT Pro" w:hAnsi="Amasis MT Pro"/>
+      <w:color w:val="385623" w:themeColor="accent6" w:themeShade="80"/>
+      <w:sz w:val="24"/>
+      <w:szCs w:val="24"/>
+      <w:lang w:val="en-US"/>
+    </w:rPr>
+  </w:style>
+  <w:style w:type="paragraph" w:customStyle="1" w:styleId="table">
+    <w:name w:val="table"/>
+    <w:basedOn w:val="head2"/>
+    <w:link w:val="tableChar"/>
+    <w:qFormat/>
+    <w:rsid w:val="00B8105C"/>
+    <w:pPr>
+      <w:spacing w:after="0" w:line="240" w:lineRule="auto"/>
+    </w:pPr>
+    <w:rPr>
+      <w:b/>
+      <w:bCs/>
+    </w:rPr>
+  </w:style>
+  <w:style w:type="character" w:customStyle="1" w:styleId="tableChar">
+    <w:name w:val="table Char"/>
+    <w:basedOn w:val="head2Char"/>
+    <w:link w:val="table"/>
+    <w:rsid w:val="00B8105C"/>
+    <w:rPr>
+      <w:rFonts w:ascii="Amasis MT Pro" w:hAnsi="Amasis MT Pro"/>
+      <w:b/>
+      <w:bCs/>
+      <w:color w:val="385623" w:themeColor="accent6" w:themeShade="80"/>
+      <w:sz w:val="24"/>
+      <w:szCs w:val="24"/>
+      <w:lang w:val="en-US"/>
+    </w:rPr>
+  </w:style>
 </w:styles>
 </file>
 

--- a/Documentation/GreenLight_documentation.docx
+++ b/Documentation/GreenLight_documentation.docx
@@ -843,7 +843,6 @@
           <w:rFonts w:asciiTheme="minorHAnsi" w:hAnsiTheme="minorHAnsi"/>
           <w:sz w:val="24"/>
           <w:szCs w:val="24"/>
-          <w:lang w:val="bg-BG"/>
         </w:rPr>
       </w:pPr>
     </w:p>

--- a/Documentation/GreenLight_documentation.docx
+++ b/Documentation/GreenLight_documentation.docx
@@ -2107,10 +2107,7 @@
         <w:t xml:space="preserve">Като </w:t>
       </w:r>
       <w:r>
-        <w:t>клиент</w:t>
-      </w:r>
-      <w:r>
-        <w:t xml:space="preserve"> </w:t>
+        <w:t xml:space="preserve">клиент </w:t>
       </w:r>
       <w:r>
         <w:t xml:space="preserve">бих искал да мога </w:t>
@@ -3199,7 +3196,17 @@
     </w:p>
     <w:p>
       <w:pPr>
-        <w:pStyle w:val="head2"/>
+        <w:rPr>
+          <w:b/>
+          <w:bCs/>
+          <w:color w:val="385623" w:themeColor="accent6" w:themeShade="80"/>
+          <w:sz w:val="28"/>
+          <w:szCs w:val="28"/>
+          <w:lang w:val="en-US"/>
+        </w:rPr>
+      </w:pPr>
+      <w:bookmarkStart w:id="6" w:name="_Toc201013251"/>
+      <w:r>
         <w:rPr>
           <w:b/>
           <w:bCs/>
@@ -3207,18 +3214,8 @@
           <w:szCs w:val="28"/>
           <w:lang w:val="en-US"/>
         </w:rPr>
-      </w:pPr>
-      <w:bookmarkStart w:id="6" w:name="_Toc201013251"/>
-      <w:r>
-        <w:rPr>
-          <w:b/>
-          <w:bCs/>
-          <w:sz w:val="28"/>
-          <w:szCs w:val="28"/>
-        </w:rPr>
-        <w:t>7. Entity relationship diagram</w:t>
-      </w:r>
-      <w:bookmarkEnd w:id="6"/>
+        <w:br w:type="page"/>
+      </w:r>
     </w:p>
     <w:p>
       <w:pPr>
@@ -3231,21 +3228,43 @@
           <w:lang w:val="en-US"/>
         </w:rPr>
       </w:pPr>
-      <w:bookmarkStart w:id="7" w:name="_Toc201013252"/>
-      <w:r>
+      <w:r>
+        <w:rPr>
+          <w:b/>
+          <w:bCs/>
+          <w:sz w:val="28"/>
+          <w:szCs w:val="28"/>
+        </w:rPr>
+        <w:lastRenderedPageBreak/>
+        <w:t>7. Entity relationship diagram</w:t>
+      </w:r>
+      <w:bookmarkEnd w:id="6"/>
+    </w:p>
+    <w:p>
+      <w:pPr>
+        <w:pStyle w:val="head2"/>
         <w:rPr>
           <w:b/>
           <w:bCs/>
           <w:noProof/>
           <w:sz w:val="28"/>
           <w:szCs w:val="28"/>
-          <w:lang w:val="en-US"/>
+        </w:rPr>
+      </w:pPr>
+      <w:bookmarkStart w:id="7" w:name="_Toc201013252"/>
+      <w:r>
+        <w:rPr>
+          <w:b/>
+          <w:bCs/>
+          <w:noProof/>
+          <w:sz w:val="28"/>
+          <w:szCs w:val="28"/>
         </w:rPr>
         <w:drawing>
-          <wp:inline distT="0" distB="0" distL="0" distR="0" wp14:anchorId="64675D1B" wp14:editId="282E7B52">
-            <wp:extent cx="5760720" cy="2450465"/>
-            <wp:effectExtent l="0" t="0" r="0" b="6985"/>
-            <wp:docPr id="1331337474" name="Picture 5" descr="A diagram of a computer system&#10;&#10;AI-generated content may be incorrect."/>
+          <wp:inline distT="0" distB="0" distL="0" distR="0" wp14:anchorId="18EFBB62" wp14:editId="1028F507">
+            <wp:extent cx="2894330" cy="4615372"/>
+            <wp:effectExtent l="0" t="0" r="1270" b="0"/>
+            <wp:docPr id="1630995758" name="Picture 6"/>
             <wp:cNvGraphicFramePr>
               <a:graphicFrameLocks xmlns:a="http://schemas.openxmlformats.org/drawingml/2006/main" noChangeAspect="1"/>
             </wp:cNvGraphicFramePr>
@@ -3253,8 +3272,10 @@
               <a:graphicData uri="http://schemas.openxmlformats.org/drawingml/2006/picture">
                 <pic:pic xmlns:pic="http://schemas.openxmlformats.org/drawingml/2006/picture">
                   <pic:nvPicPr>
-                    <pic:cNvPr id="1331337474" name="Picture 5" descr="A diagram of a computer system&#10;&#10;AI-generated content may be incorrect."/>
-                    <pic:cNvPicPr/>
+                    <pic:cNvPr id="0" name="Picture 6"/>
+                    <pic:cNvPicPr>
+                      <a:picLocks noChangeAspect="1" noChangeArrowheads="1"/>
+                    </pic:cNvPicPr>
                   </pic:nvPicPr>
                   <pic:blipFill>
                     <a:blip r:embed="rId10" cstate="print">
@@ -3264,18 +3285,23 @@
                         </a:ext>
                       </a:extLst>
                     </a:blip>
+                    <a:srcRect/>
                     <a:stretch>
                       <a:fillRect/>
                     </a:stretch>
                   </pic:blipFill>
-                  <pic:spPr>
+                  <pic:spPr bwMode="auto">
                     <a:xfrm>
                       <a:off x="0" y="0"/>
-                      <a:ext cx="5760720" cy="2450465"/>
+                      <a:ext cx="2894330" cy="4615372"/>
                     </a:xfrm>
                     <a:prstGeom prst="rect">
                       <a:avLst/>
                     </a:prstGeom>
+                    <a:noFill/>
+                    <a:ln>
+                      <a:noFill/>
+                    </a:ln>
                   </pic:spPr>
                 </pic:pic>
               </a:graphicData>
@@ -3283,7 +3309,19 @@
           </wp:inline>
         </w:drawing>
       </w:r>
-      <w:bookmarkEnd w:id="7"/>
+    </w:p>
+    <w:bookmarkEnd w:id="7"/>
+    <w:p>
+      <w:pPr>
+        <w:pStyle w:val="head2"/>
+        <w:rPr>
+          <w:b/>
+          <w:bCs/>
+          <w:sz w:val="28"/>
+          <w:szCs w:val="28"/>
+          <w:lang w:val="en-US"/>
+        </w:rPr>
+      </w:pPr>
     </w:p>
     <w:sectPr>
       <w:pgSz w:w="11906" w:h="16838"/>
@@ -4603,7 +4641,6 @@
   <w:style w:type="character" w:default="1" w:styleId="DefaultParagraphFont">
     <w:name w:val="Default Paragraph Font"/>
     <w:uiPriority w:val="1"/>
-    <w:semiHidden/>
     <w:unhideWhenUsed/>
   </w:style>
   <w:style w:type="table" w:default="1" w:styleId="TableNormal">

--- a/Documentation/GreenLight_documentation.docx
+++ b/Documentation/GreenLight_documentation.docx
@@ -875,20 +875,30 @@
         </w:tabs>
         <w:rPr>
           <w:rFonts w:eastAsiaTheme="minorEastAsia"/>
+          <w:b/>
+          <w:bCs/>
           <w:noProof/>
+          <w:color w:val="385623" w:themeColor="accent6" w:themeShade="80"/>
+          <w:sz w:val="28"/>
+          <w:szCs w:val="28"/>
+          <w:lang w:eastAsia="bg-BG"/>
+        </w:rPr>
+      </w:pPr>
+      <w:r>
+        <w:rPr>
           <w:color w:val="538135" w:themeColor="accent6" w:themeShade="BF"/>
           <w:sz w:val="32"/>
           <w:szCs w:val="32"/>
-          <w:lang w:eastAsia="bg-BG"/>
-        </w:rPr>
-      </w:pPr>
+        </w:rPr>
+        <w:fldChar w:fldCharType="begin"/>
+      </w:r>
       <w:r>
         <w:rPr>
           <w:color w:val="538135" w:themeColor="accent6" w:themeShade="BF"/>
           <w:sz w:val="32"/>
           <w:szCs w:val="32"/>
         </w:rPr>
-        <w:fldChar w:fldCharType="begin"/>
+        <w:instrText xml:space="preserve"> TOC \h \z \t "head 2;1" </w:instrText>
       </w:r>
       <w:r>
         <w:rPr>
@@ -896,95 +906,101 @@
           <w:sz w:val="32"/>
           <w:szCs w:val="32"/>
         </w:rPr>
-        <w:instrText xml:space="preserve"> TOC \h \z \t "head 2;1" </w:instrText>
-      </w:r>
-      <w:r>
-        <w:rPr>
-          <w:color w:val="538135" w:themeColor="accent6" w:themeShade="BF"/>
-          <w:sz w:val="32"/>
-          <w:szCs w:val="32"/>
-        </w:rPr>
         <w:fldChar w:fldCharType="separate"/>
       </w:r>
-      <w:hyperlink w:anchor="_Toc201013245" w:history="1">
+      <w:hyperlink w:anchor="_Toc202102256" w:history="1">
         <w:r>
           <w:rPr>
             <w:rStyle w:val="Hyperlink"/>
             <w:b/>
             <w:bCs/>
             <w:noProof/>
-            <w:color w:val="538135" w:themeColor="accent6" w:themeShade="BF"/>
-            <w:sz w:val="28"/>
-            <w:szCs w:val="28"/>
+            <w:color w:val="385623" w:themeColor="accent6" w:themeShade="80"/>
+            <w:sz w:val="24"/>
+            <w:szCs w:val="24"/>
           </w:rPr>
           <w:t>1. За приложението</w:t>
         </w:r>
         <w:r>
           <w:rPr>
+            <w:b/>
+            <w:bCs/>
             <w:noProof/>
             <w:webHidden/>
-            <w:color w:val="538135" w:themeColor="accent6" w:themeShade="BF"/>
-            <w:sz w:val="28"/>
-            <w:szCs w:val="28"/>
+            <w:color w:val="385623" w:themeColor="accent6" w:themeShade="80"/>
+            <w:sz w:val="24"/>
+            <w:szCs w:val="24"/>
           </w:rPr>
           <w:tab/>
         </w:r>
         <w:r>
           <w:rPr>
+            <w:b/>
+            <w:bCs/>
             <w:noProof/>
             <w:webHidden/>
-            <w:color w:val="538135" w:themeColor="accent6" w:themeShade="BF"/>
-            <w:sz w:val="28"/>
-            <w:szCs w:val="28"/>
+            <w:color w:val="385623" w:themeColor="accent6" w:themeShade="80"/>
+            <w:sz w:val="24"/>
+            <w:szCs w:val="24"/>
           </w:rPr>
           <w:fldChar w:fldCharType="begin"/>
         </w:r>
         <w:r>
           <w:rPr>
+            <w:b/>
+            <w:bCs/>
             <w:noProof/>
             <w:webHidden/>
-            <w:color w:val="538135" w:themeColor="accent6" w:themeShade="BF"/>
-            <w:sz w:val="28"/>
-            <w:szCs w:val="28"/>
-          </w:rPr>
-          <w:instrText xml:space="preserve"> PAGEREF _Toc201013245 \h </w:instrText>
-        </w:r>
-        <w:r>
-          <w:rPr>
+            <w:color w:val="385623" w:themeColor="accent6" w:themeShade="80"/>
+            <w:sz w:val="24"/>
+            <w:szCs w:val="24"/>
+          </w:rPr>
+          <w:instrText xml:space="preserve"> PAGEREF _Toc202102256 \h </w:instrText>
+        </w:r>
+        <w:r>
+          <w:rPr>
+            <w:b/>
+            <w:bCs/>
             <w:noProof/>
             <w:webHidden/>
-            <w:color w:val="538135" w:themeColor="accent6" w:themeShade="BF"/>
-            <w:sz w:val="28"/>
-            <w:szCs w:val="28"/>
-          </w:rPr>
-        </w:r>
-        <w:r>
-          <w:rPr>
+            <w:color w:val="385623" w:themeColor="accent6" w:themeShade="80"/>
+            <w:sz w:val="24"/>
+            <w:szCs w:val="24"/>
+          </w:rPr>
+        </w:r>
+        <w:r>
+          <w:rPr>
+            <w:b/>
+            <w:bCs/>
             <w:noProof/>
             <w:webHidden/>
-            <w:color w:val="538135" w:themeColor="accent6" w:themeShade="BF"/>
-            <w:sz w:val="28"/>
-            <w:szCs w:val="28"/>
+            <w:color w:val="385623" w:themeColor="accent6" w:themeShade="80"/>
+            <w:sz w:val="24"/>
+            <w:szCs w:val="24"/>
           </w:rPr>
           <w:fldChar w:fldCharType="separate"/>
         </w:r>
         <w:r>
           <w:rPr>
+            <w:b/>
+            <w:bCs/>
             <w:noProof/>
             <w:webHidden/>
-            <w:color w:val="538135" w:themeColor="accent6" w:themeShade="BF"/>
-            <w:sz w:val="28"/>
-            <w:szCs w:val="28"/>
-          </w:rPr>
-          <w:t>2</w:t>
-        </w:r>
-        <w:r>
-          <w:rPr>
+            <w:color w:val="385623" w:themeColor="accent6" w:themeShade="80"/>
+            <w:sz w:val="24"/>
+            <w:szCs w:val="24"/>
+          </w:rPr>
+          <w:t>3</w:t>
+        </w:r>
+        <w:r>
+          <w:rPr>
+            <w:b/>
+            <w:bCs/>
             <w:noProof/>
             <w:webHidden/>
-            <w:color w:val="538135" w:themeColor="accent6" w:themeShade="BF"/>
-            <w:sz w:val="28"/>
-            <w:szCs w:val="28"/>
+            <w:color w:val="385623" w:themeColor="accent6" w:themeShade="80"/>
+            <w:sz w:val="24"/>
+            <w:szCs w:val="24"/>
           </w:rPr>
           <w:fldChar w:fldCharType="end"/>
         </w:r>
@@ -998,102 +1014,108 @@
         </w:tabs>
         <w:rPr>
           <w:rFonts w:eastAsiaTheme="minorEastAsia"/>
+          <w:b/>
+          <w:bCs/>
           <w:noProof/>
-          <w:color w:val="538135" w:themeColor="accent6" w:themeShade="BF"/>
-          <w:sz w:val="32"/>
-          <w:szCs w:val="32"/>
+          <w:color w:val="385623" w:themeColor="accent6" w:themeShade="80"/>
+          <w:sz w:val="28"/>
+          <w:szCs w:val="28"/>
           <w:lang w:eastAsia="bg-BG"/>
         </w:rPr>
       </w:pPr>
-      <w:hyperlink w:anchor="_Toc201013246" w:history="1">
+      <w:hyperlink w:anchor="_Toc202102257" w:history="1">
         <w:r>
           <w:rPr>
             <w:rStyle w:val="Hyperlink"/>
-            <w:noProof/>
-            <w:color w:val="538135" w:themeColor="accent6" w:themeShade="BF"/>
-            <w:sz w:val="28"/>
-            <w:szCs w:val="28"/>
-          </w:rPr>
-          <w:t>2</w:t>
-        </w:r>
-        <w:r>
-          <w:rPr>
-            <w:rStyle w:val="Hyperlink"/>
-            <w:b/>
-            <w:bCs/>
-            <w:noProof/>
-            <w:color w:val="538135" w:themeColor="accent6" w:themeShade="BF"/>
-            <w:sz w:val="28"/>
-            <w:szCs w:val="28"/>
-          </w:rPr>
-          <w:t>. За данните, на които е обучен моделът</w:t>
-        </w:r>
-        <w:r>
-          <w:rPr>
+            <w:b/>
+            <w:bCs/>
+            <w:noProof/>
+            <w:color w:val="385623" w:themeColor="accent6" w:themeShade="80"/>
+            <w:sz w:val="24"/>
+            <w:szCs w:val="24"/>
+          </w:rPr>
+          <w:t>2. За данните, на които е обучен моделът</w:t>
+        </w:r>
+        <w:r>
+          <w:rPr>
+            <w:b/>
+            <w:bCs/>
             <w:noProof/>
             <w:webHidden/>
-            <w:color w:val="538135" w:themeColor="accent6" w:themeShade="BF"/>
-            <w:sz w:val="28"/>
-            <w:szCs w:val="28"/>
+            <w:color w:val="385623" w:themeColor="accent6" w:themeShade="80"/>
+            <w:sz w:val="24"/>
+            <w:szCs w:val="24"/>
           </w:rPr>
           <w:tab/>
         </w:r>
         <w:r>
           <w:rPr>
+            <w:b/>
+            <w:bCs/>
             <w:noProof/>
             <w:webHidden/>
-            <w:color w:val="538135" w:themeColor="accent6" w:themeShade="BF"/>
-            <w:sz w:val="28"/>
-            <w:szCs w:val="28"/>
+            <w:color w:val="385623" w:themeColor="accent6" w:themeShade="80"/>
+            <w:sz w:val="24"/>
+            <w:szCs w:val="24"/>
           </w:rPr>
           <w:fldChar w:fldCharType="begin"/>
         </w:r>
         <w:r>
           <w:rPr>
+            <w:b/>
+            <w:bCs/>
             <w:noProof/>
             <w:webHidden/>
-            <w:color w:val="538135" w:themeColor="accent6" w:themeShade="BF"/>
-            <w:sz w:val="28"/>
-            <w:szCs w:val="28"/>
-          </w:rPr>
-          <w:instrText xml:space="preserve"> PAGEREF _Toc201013246 \h </w:instrText>
-        </w:r>
-        <w:r>
-          <w:rPr>
+            <w:color w:val="385623" w:themeColor="accent6" w:themeShade="80"/>
+            <w:sz w:val="24"/>
+            <w:szCs w:val="24"/>
+          </w:rPr>
+          <w:instrText xml:space="preserve"> PAGEREF _Toc202102257 \h </w:instrText>
+        </w:r>
+        <w:r>
+          <w:rPr>
+            <w:b/>
+            <w:bCs/>
             <w:noProof/>
             <w:webHidden/>
-            <w:color w:val="538135" w:themeColor="accent6" w:themeShade="BF"/>
-            <w:sz w:val="28"/>
-            <w:szCs w:val="28"/>
-          </w:rPr>
-        </w:r>
-        <w:r>
-          <w:rPr>
+            <w:color w:val="385623" w:themeColor="accent6" w:themeShade="80"/>
+            <w:sz w:val="24"/>
+            <w:szCs w:val="24"/>
+          </w:rPr>
+        </w:r>
+        <w:r>
+          <w:rPr>
+            <w:b/>
+            <w:bCs/>
             <w:noProof/>
             <w:webHidden/>
-            <w:color w:val="538135" w:themeColor="accent6" w:themeShade="BF"/>
-            <w:sz w:val="28"/>
-            <w:szCs w:val="28"/>
+            <w:color w:val="385623" w:themeColor="accent6" w:themeShade="80"/>
+            <w:sz w:val="24"/>
+            <w:szCs w:val="24"/>
           </w:rPr>
           <w:fldChar w:fldCharType="separate"/>
         </w:r>
         <w:r>
           <w:rPr>
+            <w:b/>
+            <w:bCs/>
             <w:noProof/>
             <w:webHidden/>
-            <w:color w:val="538135" w:themeColor="accent6" w:themeShade="BF"/>
-            <w:sz w:val="28"/>
-            <w:szCs w:val="28"/>
-          </w:rPr>
-          <w:t>2</w:t>
-        </w:r>
-        <w:r>
-          <w:rPr>
+            <w:color w:val="385623" w:themeColor="accent6" w:themeShade="80"/>
+            <w:sz w:val="24"/>
+            <w:szCs w:val="24"/>
+          </w:rPr>
+          <w:t>3</w:t>
+        </w:r>
+        <w:r>
+          <w:rPr>
+            <w:b/>
+            <w:bCs/>
             <w:noProof/>
             <w:webHidden/>
-            <w:color w:val="538135" w:themeColor="accent6" w:themeShade="BF"/>
-            <w:sz w:val="28"/>
-            <w:szCs w:val="28"/>
+            <w:color w:val="385623" w:themeColor="accent6" w:themeShade="80"/>
+            <w:sz w:val="24"/>
+            <w:szCs w:val="24"/>
           </w:rPr>
           <w:fldChar w:fldCharType="end"/>
         </w:r>
@@ -1107,92 +1129,108 @@
         </w:tabs>
         <w:rPr>
           <w:rFonts w:eastAsiaTheme="minorEastAsia"/>
+          <w:b/>
+          <w:bCs/>
           <w:noProof/>
-          <w:color w:val="538135" w:themeColor="accent6" w:themeShade="BF"/>
-          <w:sz w:val="32"/>
-          <w:szCs w:val="32"/>
+          <w:color w:val="385623" w:themeColor="accent6" w:themeShade="80"/>
+          <w:sz w:val="28"/>
+          <w:szCs w:val="28"/>
           <w:lang w:eastAsia="bg-BG"/>
         </w:rPr>
       </w:pPr>
-      <w:hyperlink w:anchor="_Toc201013247" w:history="1">
+      <w:hyperlink w:anchor="_Toc202102258" w:history="1">
         <w:r>
           <w:rPr>
             <w:rStyle w:val="Hyperlink"/>
             <w:b/>
             <w:bCs/>
             <w:noProof/>
-            <w:color w:val="538135" w:themeColor="accent6" w:themeShade="BF"/>
-            <w:sz w:val="28"/>
-            <w:szCs w:val="28"/>
+            <w:color w:val="385623" w:themeColor="accent6" w:themeShade="80"/>
+            <w:sz w:val="24"/>
+            <w:szCs w:val="24"/>
           </w:rPr>
           <w:t>3. За модела</w:t>
         </w:r>
         <w:r>
           <w:rPr>
+            <w:b/>
+            <w:bCs/>
             <w:noProof/>
             <w:webHidden/>
-            <w:color w:val="538135" w:themeColor="accent6" w:themeShade="BF"/>
-            <w:sz w:val="28"/>
-            <w:szCs w:val="28"/>
+            <w:color w:val="385623" w:themeColor="accent6" w:themeShade="80"/>
+            <w:sz w:val="24"/>
+            <w:szCs w:val="24"/>
           </w:rPr>
           <w:tab/>
         </w:r>
         <w:r>
           <w:rPr>
+            <w:b/>
+            <w:bCs/>
             <w:noProof/>
             <w:webHidden/>
-            <w:color w:val="538135" w:themeColor="accent6" w:themeShade="BF"/>
-            <w:sz w:val="28"/>
-            <w:szCs w:val="28"/>
+            <w:color w:val="385623" w:themeColor="accent6" w:themeShade="80"/>
+            <w:sz w:val="24"/>
+            <w:szCs w:val="24"/>
           </w:rPr>
           <w:fldChar w:fldCharType="begin"/>
         </w:r>
         <w:r>
           <w:rPr>
+            <w:b/>
+            <w:bCs/>
             <w:noProof/>
             <w:webHidden/>
-            <w:color w:val="538135" w:themeColor="accent6" w:themeShade="BF"/>
-            <w:sz w:val="28"/>
-            <w:szCs w:val="28"/>
-          </w:rPr>
-          <w:instrText xml:space="preserve"> PAGEREF _Toc201013247 \h </w:instrText>
-        </w:r>
-        <w:r>
-          <w:rPr>
+            <w:color w:val="385623" w:themeColor="accent6" w:themeShade="80"/>
+            <w:sz w:val="24"/>
+            <w:szCs w:val="24"/>
+          </w:rPr>
+          <w:instrText xml:space="preserve"> PAGEREF _Toc202102258 \h </w:instrText>
+        </w:r>
+        <w:r>
+          <w:rPr>
+            <w:b/>
+            <w:bCs/>
             <w:noProof/>
             <w:webHidden/>
-            <w:color w:val="538135" w:themeColor="accent6" w:themeShade="BF"/>
-            <w:sz w:val="28"/>
-            <w:szCs w:val="28"/>
-          </w:rPr>
-        </w:r>
-        <w:r>
-          <w:rPr>
+            <w:color w:val="385623" w:themeColor="accent6" w:themeShade="80"/>
+            <w:sz w:val="24"/>
+            <w:szCs w:val="24"/>
+          </w:rPr>
+        </w:r>
+        <w:r>
+          <w:rPr>
+            <w:b/>
+            <w:bCs/>
             <w:noProof/>
             <w:webHidden/>
-            <w:color w:val="538135" w:themeColor="accent6" w:themeShade="BF"/>
-            <w:sz w:val="28"/>
-            <w:szCs w:val="28"/>
+            <w:color w:val="385623" w:themeColor="accent6" w:themeShade="80"/>
+            <w:sz w:val="24"/>
+            <w:szCs w:val="24"/>
           </w:rPr>
           <w:fldChar w:fldCharType="separate"/>
         </w:r>
         <w:r>
           <w:rPr>
+            <w:b/>
+            <w:bCs/>
             <w:noProof/>
             <w:webHidden/>
-            <w:color w:val="538135" w:themeColor="accent6" w:themeShade="BF"/>
-            <w:sz w:val="28"/>
-            <w:szCs w:val="28"/>
-          </w:rPr>
-          <w:t>2</w:t>
-        </w:r>
-        <w:r>
-          <w:rPr>
+            <w:color w:val="385623" w:themeColor="accent6" w:themeShade="80"/>
+            <w:sz w:val="24"/>
+            <w:szCs w:val="24"/>
+          </w:rPr>
+          <w:t>3</w:t>
+        </w:r>
+        <w:r>
+          <w:rPr>
+            <w:b/>
+            <w:bCs/>
             <w:noProof/>
             <w:webHidden/>
-            <w:color w:val="538135" w:themeColor="accent6" w:themeShade="BF"/>
-            <w:sz w:val="28"/>
-            <w:szCs w:val="28"/>
+            <w:color w:val="385623" w:themeColor="accent6" w:themeShade="80"/>
+            <w:sz w:val="24"/>
+            <w:szCs w:val="24"/>
           </w:rPr>
           <w:fldChar w:fldCharType="end"/>
         </w:r>
@@ -1206,92 +1244,108 @@
         </w:tabs>
         <w:rPr>
           <w:rFonts w:eastAsiaTheme="minorEastAsia"/>
+          <w:b/>
+          <w:bCs/>
           <w:noProof/>
-          <w:color w:val="538135" w:themeColor="accent6" w:themeShade="BF"/>
-          <w:sz w:val="32"/>
-          <w:szCs w:val="32"/>
+          <w:color w:val="385623" w:themeColor="accent6" w:themeShade="80"/>
+          <w:sz w:val="28"/>
+          <w:szCs w:val="28"/>
           <w:lang w:eastAsia="bg-BG"/>
         </w:rPr>
       </w:pPr>
-      <w:hyperlink w:anchor="_Toc201013248" w:history="1">
+      <w:hyperlink w:anchor="_Toc202102259" w:history="1">
         <w:r>
           <w:rPr>
             <w:rStyle w:val="Hyperlink"/>
             <w:b/>
             <w:bCs/>
             <w:noProof/>
-            <w:color w:val="538135" w:themeColor="accent6" w:themeShade="BF"/>
-            <w:sz w:val="28"/>
-            <w:szCs w:val="28"/>
+            <w:color w:val="385623" w:themeColor="accent6" w:themeShade="80"/>
+            <w:sz w:val="24"/>
+            <w:szCs w:val="24"/>
           </w:rPr>
           <w:t>4. Интеграция на модела в уеб приложението</w:t>
         </w:r>
         <w:r>
           <w:rPr>
+            <w:b/>
+            <w:bCs/>
             <w:noProof/>
             <w:webHidden/>
-            <w:color w:val="538135" w:themeColor="accent6" w:themeShade="BF"/>
-            <w:sz w:val="28"/>
-            <w:szCs w:val="28"/>
+            <w:color w:val="385623" w:themeColor="accent6" w:themeShade="80"/>
+            <w:sz w:val="24"/>
+            <w:szCs w:val="24"/>
           </w:rPr>
           <w:tab/>
         </w:r>
         <w:r>
           <w:rPr>
+            <w:b/>
+            <w:bCs/>
             <w:noProof/>
             <w:webHidden/>
-            <w:color w:val="538135" w:themeColor="accent6" w:themeShade="BF"/>
-            <w:sz w:val="28"/>
-            <w:szCs w:val="28"/>
+            <w:color w:val="385623" w:themeColor="accent6" w:themeShade="80"/>
+            <w:sz w:val="24"/>
+            <w:szCs w:val="24"/>
           </w:rPr>
           <w:fldChar w:fldCharType="begin"/>
         </w:r>
         <w:r>
           <w:rPr>
+            <w:b/>
+            <w:bCs/>
             <w:noProof/>
             <w:webHidden/>
-            <w:color w:val="538135" w:themeColor="accent6" w:themeShade="BF"/>
-            <w:sz w:val="28"/>
-            <w:szCs w:val="28"/>
-          </w:rPr>
-          <w:instrText xml:space="preserve"> PAGEREF _Toc201013248 \h </w:instrText>
-        </w:r>
-        <w:r>
-          <w:rPr>
+            <w:color w:val="385623" w:themeColor="accent6" w:themeShade="80"/>
+            <w:sz w:val="24"/>
+            <w:szCs w:val="24"/>
+          </w:rPr>
+          <w:instrText xml:space="preserve"> PAGEREF _Toc202102259 \h </w:instrText>
+        </w:r>
+        <w:r>
+          <w:rPr>
+            <w:b/>
+            <w:bCs/>
             <w:noProof/>
             <w:webHidden/>
-            <w:color w:val="538135" w:themeColor="accent6" w:themeShade="BF"/>
-            <w:sz w:val="28"/>
-            <w:szCs w:val="28"/>
-          </w:rPr>
-        </w:r>
-        <w:r>
-          <w:rPr>
+            <w:color w:val="385623" w:themeColor="accent6" w:themeShade="80"/>
+            <w:sz w:val="24"/>
+            <w:szCs w:val="24"/>
+          </w:rPr>
+        </w:r>
+        <w:r>
+          <w:rPr>
+            <w:b/>
+            <w:bCs/>
             <w:noProof/>
             <w:webHidden/>
-            <w:color w:val="538135" w:themeColor="accent6" w:themeShade="BF"/>
-            <w:sz w:val="28"/>
-            <w:szCs w:val="28"/>
+            <w:color w:val="385623" w:themeColor="accent6" w:themeShade="80"/>
+            <w:sz w:val="24"/>
+            <w:szCs w:val="24"/>
           </w:rPr>
           <w:fldChar w:fldCharType="separate"/>
         </w:r>
         <w:r>
           <w:rPr>
+            <w:b/>
+            <w:bCs/>
             <w:noProof/>
             <w:webHidden/>
-            <w:color w:val="538135" w:themeColor="accent6" w:themeShade="BF"/>
-            <w:sz w:val="28"/>
-            <w:szCs w:val="28"/>
-          </w:rPr>
-          <w:t>2</w:t>
-        </w:r>
-        <w:r>
-          <w:rPr>
+            <w:color w:val="385623" w:themeColor="accent6" w:themeShade="80"/>
+            <w:sz w:val="24"/>
+            <w:szCs w:val="24"/>
+          </w:rPr>
+          <w:t>3</w:t>
+        </w:r>
+        <w:r>
+          <w:rPr>
+            <w:b/>
+            <w:bCs/>
             <w:noProof/>
             <w:webHidden/>
-            <w:color w:val="538135" w:themeColor="accent6" w:themeShade="BF"/>
-            <w:sz w:val="28"/>
-            <w:szCs w:val="28"/>
+            <w:color w:val="385623" w:themeColor="accent6" w:themeShade="80"/>
+            <w:sz w:val="24"/>
+            <w:szCs w:val="24"/>
           </w:rPr>
           <w:fldChar w:fldCharType="end"/>
         </w:r>
@@ -1305,92 +1359,108 @@
         </w:tabs>
         <w:rPr>
           <w:rFonts w:eastAsiaTheme="minorEastAsia"/>
+          <w:b/>
+          <w:bCs/>
           <w:noProof/>
-          <w:color w:val="538135" w:themeColor="accent6" w:themeShade="BF"/>
-          <w:sz w:val="32"/>
-          <w:szCs w:val="32"/>
+          <w:color w:val="385623" w:themeColor="accent6" w:themeShade="80"/>
+          <w:sz w:val="28"/>
+          <w:szCs w:val="28"/>
           <w:lang w:eastAsia="bg-BG"/>
         </w:rPr>
       </w:pPr>
-      <w:hyperlink w:anchor="_Toc201013249" w:history="1">
+      <w:hyperlink w:anchor="_Toc202102260" w:history="1">
         <w:r>
           <w:rPr>
             <w:rStyle w:val="Hyperlink"/>
             <w:b/>
             <w:bCs/>
             <w:noProof/>
-            <w:color w:val="538135" w:themeColor="accent6" w:themeShade="BF"/>
-            <w:sz w:val="28"/>
-            <w:szCs w:val="28"/>
+            <w:color w:val="385623" w:themeColor="accent6" w:themeShade="80"/>
+            <w:sz w:val="24"/>
+            <w:szCs w:val="24"/>
           </w:rPr>
           <w:t>5. User stories</w:t>
         </w:r>
         <w:r>
           <w:rPr>
+            <w:b/>
+            <w:bCs/>
             <w:noProof/>
             <w:webHidden/>
-            <w:color w:val="538135" w:themeColor="accent6" w:themeShade="BF"/>
-            <w:sz w:val="28"/>
-            <w:szCs w:val="28"/>
+            <w:color w:val="385623" w:themeColor="accent6" w:themeShade="80"/>
+            <w:sz w:val="24"/>
+            <w:szCs w:val="24"/>
           </w:rPr>
           <w:tab/>
         </w:r>
         <w:r>
           <w:rPr>
+            <w:b/>
+            <w:bCs/>
             <w:noProof/>
             <w:webHidden/>
-            <w:color w:val="538135" w:themeColor="accent6" w:themeShade="BF"/>
-            <w:sz w:val="28"/>
-            <w:szCs w:val="28"/>
+            <w:color w:val="385623" w:themeColor="accent6" w:themeShade="80"/>
+            <w:sz w:val="24"/>
+            <w:szCs w:val="24"/>
           </w:rPr>
           <w:fldChar w:fldCharType="begin"/>
         </w:r>
         <w:r>
           <w:rPr>
+            <w:b/>
+            <w:bCs/>
             <w:noProof/>
             <w:webHidden/>
-            <w:color w:val="538135" w:themeColor="accent6" w:themeShade="BF"/>
-            <w:sz w:val="28"/>
-            <w:szCs w:val="28"/>
-          </w:rPr>
-          <w:instrText xml:space="preserve"> PAGEREF _Toc201013249 \h </w:instrText>
-        </w:r>
-        <w:r>
-          <w:rPr>
+            <w:color w:val="385623" w:themeColor="accent6" w:themeShade="80"/>
+            <w:sz w:val="24"/>
+            <w:szCs w:val="24"/>
+          </w:rPr>
+          <w:instrText xml:space="preserve"> PAGEREF _Toc202102260 \h </w:instrText>
+        </w:r>
+        <w:r>
+          <w:rPr>
+            <w:b/>
+            <w:bCs/>
             <w:noProof/>
             <w:webHidden/>
-            <w:color w:val="538135" w:themeColor="accent6" w:themeShade="BF"/>
-            <w:sz w:val="28"/>
-            <w:szCs w:val="28"/>
-          </w:rPr>
-        </w:r>
-        <w:r>
-          <w:rPr>
+            <w:color w:val="385623" w:themeColor="accent6" w:themeShade="80"/>
+            <w:sz w:val="24"/>
+            <w:szCs w:val="24"/>
+          </w:rPr>
+        </w:r>
+        <w:r>
+          <w:rPr>
+            <w:b/>
+            <w:bCs/>
             <w:noProof/>
             <w:webHidden/>
-            <w:color w:val="538135" w:themeColor="accent6" w:themeShade="BF"/>
-            <w:sz w:val="28"/>
-            <w:szCs w:val="28"/>
+            <w:color w:val="385623" w:themeColor="accent6" w:themeShade="80"/>
+            <w:sz w:val="24"/>
+            <w:szCs w:val="24"/>
           </w:rPr>
           <w:fldChar w:fldCharType="separate"/>
         </w:r>
         <w:r>
           <w:rPr>
+            <w:b/>
+            <w:bCs/>
             <w:noProof/>
             <w:webHidden/>
-            <w:color w:val="538135" w:themeColor="accent6" w:themeShade="BF"/>
-            <w:sz w:val="28"/>
-            <w:szCs w:val="28"/>
-          </w:rPr>
-          <w:t>3</w:t>
-        </w:r>
-        <w:r>
-          <w:rPr>
+            <w:color w:val="385623" w:themeColor="accent6" w:themeShade="80"/>
+            <w:sz w:val="24"/>
+            <w:szCs w:val="24"/>
+          </w:rPr>
+          <w:t>4</w:t>
+        </w:r>
+        <w:r>
+          <w:rPr>
+            <w:b/>
+            <w:bCs/>
             <w:noProof/>
             <w:webHidden/>
-            <w:color w:val="538135" w:themeColor="accent6" w:themeShade="BF"/>
-            <w:sz w:val="28"/>
-            <w:szCs w:val="28"/>
+            <w:color w:val="385623" w:themeColor="accent6" w:themeShade="80"/>
+            <w:sz w:val="24"/>
+            <w:szCs w:val="24"/>
           </w:rPr>
           <w:fldChar w:fldCharType="end"/>
         </w:r>
@@ -1404,92 +1474,108 @@
         </w:tabs>
         <w:rPr>
           <w:rFonts w:eastAsiaTheme="minorEastAsia"/>
+          <w:b/>
+          <w:bCs/>
           <w:noProof/>
-          <w:color w:val="538135" w:themeColor="accent6" w:themeShade="BF"/>
-          <w:sz w:val="32"/>
-          <w:szCs w:val="32"/>
+          <w:color w:val="385623" w:themeColor="accent6" w:themeShade="80"/>
+          <w:sz w:val="28"/>
+          <w:szCs w:val="28"/>
           <w:lang w:eastAsia="bg-BG"/>
         </w:rPr>
       </w:pPr>
-      <w:hyperlink w:anchor="_Toc201013250" w:history="1">
+      <w:hyperlink w:anchor="_Toc202102261" w:history="1">
         <w:r>
           <w:rPr>
             <w:rStyle w:val="Hyperlink"/>
             <w:b/>
             <w:bCs/>
             <w:noProof/>
-            <w:color w:val="538135" w:themeColor="accent6" w:themeShade="BF"/>
-            <w:sz w:val="28"/>
-            <w:szCs w:val="28"/>
+            <w:color w:val="385623" w:themeColor="accent6" w:themeShade="80"/>
+            <w:sz w:val="24"/>
+            <w:szCs w:val="24"/>
           </w:rPr>
           <w:t>6. Sprint logs</w:t>
         </w:r>
         <w:r>
           <w:rPr>
+            <w:b/>
+            <w:bCs/>
             <w:noProof/>
             <w:webHidden/>
-            <w:color w:val="538135" w:themeColor="accent6" w:themeShade="BF"/>
-            <w:sz w:val="28"/>
-            <w:szCs w:val="28"/>
+            <w:color w:val="385623" w:themeColor="accent6" w:themeShade="80"/>
+            <w:sz w:val="24"/>
+            <w:szCs w:val="24"/>
           </w:rPr>
           <w:tab/>
         </w:r>
         <w:r>
           <w:rPr>
+            <w:b/>
+            <w:bCs/>
             <w:noProof/>
             <w:webHidden/>
-            <w:color w:val="538135" w:themeColor="accent6" w:themeShade="BF"/>
-            <w:sz w:val="28"/>
-            <w:szCs w:val="28"/>
+            <w:color w:val="385623" w:themeColor="accent6" w:themeShade="80"/>
+            <w:sz w:val="24"/>
+            <w:szCs w:val="24"/>
           </w:rPr>
           <w:fldChar w:fldCharType="begin"/>
         </w:r>
         <w:r>
           <w:rPr>
+            <w:b/>
+            <w:bCs/>
             <w:noProof/>
             <w:webHidden/>
-            <w:color w:val="538135" w:themeColor="accent6" w:themeShade="BF"/>
-            <w:sz w:val="28"/>
-            <w:szCs w:val="28"/>
-          </w:rPr>
-          <w:instrText xml:space="preserve"> PAGEREF _Toc201013250 \h </w:instrText>
-        </w:r>
-        <w:r>
-          <w:rPr>
+            <w:color w:val="385623" w:themeColor="accent6" w:themeShade="80"/>
+            <w:sz w:val="24"/>
+            <w:szCs w:val="24"/>
+          </w:rPr>
+          <w:instrText xml:space="preserve"> PAGEREF _Toc202102261 \h </w:instrText>
+        </w:r>
+        <w:r>
+          <w:rPr>
+            <w:b/>
+            <w:bCs/>
             <w:noProof/>
             <w:webHidden/>
-            <w:color w:val="538135" w:themeColor="accent6" w:themeShade="BF"/>
-            <w:sz w:val="28"/>
-            <w:szCs w:val="28"/>
-          </w:rPr>
-        </w:r>
-        <w:r>
-          <w:rPr>
+            <w:color w:val="385623" w:themeColor="accent6" w:themeShade="80"/>
+            <w:sz w:val="24"/>
+            <w:szCs w:val="24"/>
+          </w:rPr>
+        </w:r>
+        <w:r>
+          <w:rPr>
+            <w:b/>
+            <w:bCs/>
             <w:noProof/>
             <w:webHidden/>
-            <w:color w:val="538135" w:themeColor="accent6" w:themeShade="BF"/>
-            <w:sz w:val="28"/>
-            <w:szCs w:val="28"/>
+            <w:color w:val="385623" w:themeColor="accent6" w:themeShade="80"/>
+            <w:sz w:val="24"/>
+            <w:szCs w:val="24"/>
           </w:rPr>
           <w:fldChar w:fldCharType="separate"/>
         </w:r>
         <w:r>
           <w:rPr>
+            <w:b/>
+            <w:bCs/>
             <w:noProof/>
             <w:webHidden/>
-            <w:color w:val="538135" w:themeColor="accent6" w:themeShade="BF"/>
-            <w:sz w:val="28"/>
-            <w:szCs w:val="28"/>
-          </w:rPr>
-          <w:t>4</w:t>
-        </w:r>
-        <w:r>
-          <w:rPr>
+            <w:color w:val="385623" w:themeColor="accent6" w:themeShade="80"/>
+            <w:sz w:val="24"/>
+            <w:szCs w:val="24"/>
+          </w:rPr>
+          <w:t>5</w:t>
+        </w:r>
+        <w:r>
+          <w:rPr>
+            <w:b/>
+            <w:bCs/>
             <w:noProof/>
             <w:webHidden/>
-            <w:color w:val="538135" w:themeColor="accent6" w:themeShade="BF"/>
-            <w:sz w:val="28"/>
-            <w:szCs w:val="28"/>
+            <w:color w:val="385623" w:themeColor="accent6" w:themeShade="80"/>
+            <w:sz w:val="24"/>
+            <w:szCs w:val="24"/>
           </w:rPr>
           <w:fldChar w:fldCharType="end"/>
         </w:r>
@@ -1503,92 +1589,108 @@
         </w:tabs>
         <w:rPr>
           <w:rFonts w:eastAsiaTheme="minorEastAsia"/>
+          <w:b/>
+          <w:bCs/>
           <w:noProof/>
-          <w:color w:val="538135" w:themeColor="accent6" w:themeShade="BF"/>
-          <w:sz w:val="32"/>
-          <w:szCs w:val="32"/>
-          <w:lang w:eastAsia="bg-BG"/>
-        </w:rPr>
-      </w:pPr>
-      <w:hyperlink w:anchor="_Toc201013251" w:history="1">
+          <w:color w:val="385623" w:themeColor="accent6" w:themeShade="80"/>
+          <w:sz w:val="28"/>
+          <w:szCs w:val="28"/>
+          <w:lang w:val="en-US" w:eastAsia="bg-BG"/>
+        </w:rPr>
+      </w:pPr>
+      <w:hyperlink w:anchor="_Toc202102262" w:history="1">
         <w:r>
           <w:rPr>
             <w:rStyle w:val="Hyperlink"/>
             <w:b/>
             <w:bCs/>
             <w:noProof/>
-            <w:color w:val="538135" w:themeColor="accent6" w:themeShade="BF"/>
-            <w:sz w:val="28"/>
-            <w:szCs w:val="28"/>
+            <w:color w:val="385623" w:themeColor="accent6" w:themeShade="80"/>
+            <w:sz w:val="24"/>
+            <w:szCs w:val="24"/>
           </w:rPr>
           <w:t>7. Entity relationship diagram</w:t>
         </w:r>
         <w:r>
           <w:rPr>
+            <w:b/>
+            <w:bCs/>
             <w:noProof/>
             <w:webHidden/>
-            <w:color w:val="538135" w:themeColor="accent6" w:themeShade="BF"/>
-            <w:sz w:val="28"/>
-            <w:szCs w:val="28"/>
+            <w:color w:val="385623" w:themeColor="accent6" w:themeShade="80"/>
+            <w:sz w:val="24"/>
+            <w:szCs w:val="24"/>
           </w:rPr>
           <w:tab/>
         </w:r>
         <w:r>
           <w:rPr>
+            <w:b/>
+            <w:bCs/>
             <w:noProof/>
             <w:webHidden/>
-            <w:color w:val="538135" w:themeColor="accent6" w:themeShade="BF"/>
-            <w:sz w:val="28"/>
-            <w:szCs w:val="28"/>
+            <w:color w:val="385623" w:themeColor="accent6" w:themeShade="80"/>
+            <w:sz w:val="24"/>
+            <w:szCs w:val="24"/>
           </w:rPr>
           <w:fldChar w:fldCharType="begin"/>
         </w:r>
         <w:r>
           <w:rPr>
+            <w:b/>
+            <w:bCs/>
             <w:noProof/>
             <w:webHidden/>
-            <w:color w:val="538135" w:themeColor="accent6" w:themeShade="BF"/>
-            <w:sz w:val="28"/>
-            <w:szCs w:val="28"/>
-          </w:rPr>
-          <w:instrText xml:space="preserve"> PAGEREF _Toc201013251 \h </w:instrText>
-        </w:r>
-        <w:r>
-          <w:rPr>
+            <w:color w:val="385623" w:themeColor="accent6" w:themeShade="80"/>
+            <w:sz w:val="24"/>
+            <w:szCs w:val="24"/>
+          </w:rPr>
+          <w:instrText xml:space="preserve"> PAGEREF _Toc202102262 \h </w:instrText>
+        </w:r>
+        <w:r>
+          <w:rPr>
+            <w:b/>
+            <w:bCs/>
             <w:noProof/>
             <w:webHidden/>
-            <w:color w:val="538135" w:themeColor="accent6" w:themeShade="BF"/>
-            <w:sz w:val="28"/>
-            <w:szCs w:val="28"/>
-          </w:rPr>
-        </w:r>
-        <w:r>
-          <w:rPr>
+            <w:color w:val="385623" w:themeColor="accent6" w:themeShade="80"/>
+            <w:sz w:val="24"/>
+            <w:szCs w:val="24"/>
+          </w:rPr>
+        </w:r>
+        <w:r>
+          <w:rPr>
+            <w:b/>
+            <w:bCs/>
             <w:noProof/>
             <w:webHidden/>
-            <w:color w:val="538135" w:themeColor="accent6" w:themeShade="BF"/>
-            <w:sz w:val="28"/>
-            <w:szCs w:val="28"/>
+            <w:color w:val="385623" w:themeColor="accent6" w:themeShade="80"/>
+            <w:sz w:val="24"/>
+            <w:szCs w:val="24"/>
           </w:rPr>
           <w:fldChar w:fldCharType="separate"/>
         </w:r>
         <w:r>
           <w:rPr>
+            <w:b/>
+            <w:bCs/>
             <w:noProof/>
             <w:webHidden/>
-            <w:color w:val="538135" w:themeColor="accent6" w:themeShade="BF"/>
-            <w:sz w:val="28"/>
-            <w:szCs w:val="28"/>
-          </w:rPr>
-          <w:t>5</w:t>
-        </w:r>
-        <w:r>
-          <w:rPr>
+            <w:color w:val="385623" w:themeColor="accent6" w:themeShade="80"/>
+            <w:sz w:val="24"/>
+            <w:szCs w:val="24"/>
+          </w:rPr>
+          <w:t>7</w:t>
+        </w:r>
+        <w:r>
+          <w:rPr>
+            <w:b/>
+            <w:bCs/>
             <w:noProof/>
             <w:webHidden/>
-            <w:color w:val="538135" w:themeColor="accent6" w:themeShade="BF"/>
-            <w:sz w:val="28"/>
-            <w:szCs w:val="28"/>
+            <w:color w:val="385623" w:themeColor="accent6" w:themeShade="80"/>
+            <w:sz w:val="24"/>
+            <w:szCs w:val="24"/>
           </w:rPr>
           <w:fldChar w:fldCharType="end"/>
         </w:r>
@@ -1602,11 +1704,138 @@
         </w:tabs>
         <w:rPr>
           <w:rFonts w:eastAsiaTheme="minorEastAsia"/>
+          <w:b/>
+          <w:bCs/>
           <w:noProof/>
-          <w:color w:val="538135" w:themeColor="accent6" w:themeShade="BF"/>
-          <w:sz w:val="24"/>
-          <w:szCs w:val="24"/>
+          <w:color w:val="385623" w:themeColor="accent6" w:themeShade="80"/>
+          <w:sz w:val="28"/>
+          <w:szCs w:val="28"/>
           <w:lang w:eastAsia="bg-BG"/>
+        </w:rPr>
+      </w:pPr>
+      <w:hyperlink w:anchor="_Toc202102264" w:history="1">
+        <w:r>
+          <w:rPr>
+            <w:rStyle w:val="Hyperlink"/>
+            <w:b/>
+            <w:bCs/>
+            <w:noProof/>
+            <w:color w:val="385623" w:themeColor="accent6" w:themeShade="80"/>
+            <w:sz w:val="24"/>
+            <w:szCs w:val="24"/>
+            <w:lang w:val="en-US"/>
+          </w:rPr>
+          <w:t>8. Class diagram</w:t>
+        </w:r>
+        <w:r>
+          <w:rPr>
+            <w:b/>
+            <w:bCs/>
+            <w:noProof/>
+            <w:webHidden/>
+            <w:color w:val="385623" w:themeColor="accent6" w:themeShade="80"/>
+            <w:sz w:val="24"/>
+            <w:szCs w:val="24"/>
+          </w:rPr>
+          <w:tab/>
+        </w:r>
+        <w:r>
+          <w:rPr>
+            <w:b/>
+            <w:bCs/>
+            <w:noProof/>
+            <w:webHidden/>
+            <w:color w:val="385623" w:themeColor="accent6" w:themeShade="80"/>
+            <w:sz w:val="24"/>
+            <w:szCs w:val="24"/>
+          </w:rPr>
+          <w:fldChar w:fldCharType="begin"/>
+        </w:r>
+        <w:r>
+          <w:rPr>
+            <w:b/>
+            <w:bCs/>
+            <w:noProof/>
+            <w:webHidden/>
+            <w:color w:val="385623" w:themeColor="accent6" w:themeShade="80"/>
+            <w:sz w:val="24"/>
+            <w:szCs w:val="24"/>
+          </w:rPr>
+          <w:instrText xml:space="preserve"> PAGEREF _Toc202102264 \h </w:instrText>
+        </w:r>
+        <w:r>
+          <w:rPr>
+            <w:b/>
+            <w:bCs/>
+            <w:noProof/>
+            <w:webHidden/>
+            <w:color w:val="385623" w:themeColor="accent6" w:themeShade="80"/>
+            <w:sz w:val="24"/>
+            <w:szCs w:val="24"/>
+          </w:rPr>
+        </w:r>
+        <w:r>
+          <w:rPr>
+            <w:b/>
+            <w:bCs/>
+            <w:noProof/>
+            <w:webHidden/>
+            <w:color w:val="385623" w:themeColor="accent6" w:themeShade="80"/>
+            <w:sz w:val="24"/>
+            <w:szCs w:val="24"/>
+          </w:rPr>
+          <w:fldChar w:fldCharType="separate"/>
+        </w:r>
+        <w:r>
+          <w:rPr>
+            <w:b/>
+            <w:bCs/>
+            <w:noProof/>
+            <w:webHidden/>
+            <w:color w:val="385623" w:themeColor="accent6" w:themeShade="80"/>
+            <w:sz w:val="24"/>
+            <w:szCs w:val="24"/>
+          </w:rPr>
+          <w:t>7</w:t>
+        </w:r>
+        <w:r>
+          <w:rPr>
+            <w:b/>
+            <w:bCs/>
+            <w:noProof/>
+            <w:webHidden/>
+            <w:color w:val="385623" w:themeColor="accent6" w:themeShade="80"/>
+            <w:sz w:val="24"/>
+            <w:szCs w:val="24"/>
+          </w:rPr>
+          <w:fldChar w:fldCharType="end"/>
+        </w:r>
+      </w:hyperlink>
+    </w:p>
+    <w:p>
+      <w:pPr>
+        <w:pStyle w:val="TOC1"/>
+        <w:tabs>
+          <w:tab w:val="right" w:leader="underscore" w:pos="9062"/>
+        </w:tabs>
+        <w:rPr>
+          <w:rStyle w:val="Hyperlink"/>
+          <w:noProof/>
+          <w:lang w:val="en-US"/>
+        </w:rPr>
+      </w:pPr>
+    </w:p>
+    <w:p>
+      <w:pPr>
+        <w:rPr>
+          <w:lang w:val="en-US"/>
+        </w:rPr>
+      </w:pPr>
+    </w:p>
+    <w:p>
+      <w:pPr>
+        <w:rPr>
+          <w:lang w:val="en-US"/>
         </w:rPr>
       </w:pPr>
     </w:p>
@@ -1637,6 +1866,7 @@
           <w:color w:val="385623" w:themeColor="accent6" w:themeShade="80"/>
           <w:sz w:val="24"/>
           <w:szCs w:val="24"/>
+          <w:lang w:val="en-US"/>
         </w:rPr>
       </w:pPr>
       <w:r>
@@ -1674,7 +1904,7 @@
           <w:szCs w:val="28"/>
         </w:rPr>
       </w:pPr>
-      <w:bookmarkStart w:id="0" w:name="_Toc201013245"/>
+      <w:bookmarkStart w:id="0" w:name="_Toc202102256"/>
       <w:r>
         <w:rPr>
           <w:b/>
@@ -1714,7 +1944,7 @@
           <w:szCs w:val="28"/>
         </w:rPr>
       </w:pPr>
-      <w:bookmarkStart w:id="1" w:name="_Toc201013246"/>
+      <w:bookmarkStart w:id="1" w:name="_Toc202102257"/>
       <w:r>
         <w:rPr>
           <w:sz w:val="28"/>
@@ -1816,7 +2046,7 @@
           <w:szCs w:val="28"/>
         </w:rPr>
       </w:pPr>
-      <w:bookmarkStart w:id="2" w:name="_Toc201013247"/>
+      <w:bookmarkStart w:id="2" w:name="_Toc202102258"/>
       <w:r>
         <w:rPr>
           <w:b/>
@@ -1872,7 +2102,7 @@
           <w:lang w:val="en-US"/>
         </w:rPr>
       </w:pPr>
-      <w:bookmarkStart w:id="3" w:name="_Toc201013248"/>
+      <w:bookmarkStart w:id="3" w:name="_Toc202102259"/>
       <w:r>
         <w:rPr>
           <w:b/>
@@ -1918,7 +2148,7 @@
           <w:lang w:val="en-US"/>
         </w:rPr>
       </w:pPr>
-      <w:bookmarkStart w:id="4" w:name="_Toc201013249"/>
+      <w:bookmarkStart w:id="4" w:name="_Toc202102260"/>
       <w:r>
         <w:rPr>
           <w:b/>
@@ -2200,7 +2430,7 @@
           <w:lang w:val="en-US"/>
         </w:rPr>
       </w:pPr>
-      <w:bookmarkStart w:id="5" w:name="_Toc201013250"/>
+      <w:bookmarkStart w:id="5" w:name="_Toc202102261"/>
       <w:r>
         <w:rPr>
           <w:b/>
@@ -3205,7 +3435,6 @@
           <w:lang w:val="en-US"/>
         </w:rPr>
       </w:pPr>
-      <w:bookmarkStart w:id="6" w:name="_Toc201013251"/>
       <w:r>
         <w:rPr>
           <w:b/>
@@ -3228,6 +3457,7 @@
           <w:lang w:val="en-US"/>
         </w:rPr>
       </w:pPr>
+      <w:bookmarkStart w:id="6" w:name="_Toc202102262"/>
       <w:r>
         <w:rPr>
           <w:b/>
@@ -3252,6 +3482,7 @@
         </w:rPr>
       </w:pPr>
       <w:bookmarkStart w:id="7" w:name="_Toc201013252"/>
+      <w:bookmarkStart w:id="8" w:name="_Toc202102263"/>
       <w:r>
         <w:rPr>
           <w:b/>
@@ -3309,8 +3540,102 @@
           </wp:inline>
         </w:drawing>
       </w:r>
+      <w:bookmarkEnd w:id="8"/>
     </w:p>
-    <w:bookmarkEnd w:id="7"/>
+    <w:p>
+      <w:pPr>
+        <w:pStyle w:val="head2"/>
+        <w:rPr>
+          <w:b/>
+          <w:bCs/>
+          <w:sz w:val="28"/>
+          <w:szCs w:val="28"/>
+          <w:lang w:val="en-US"/>
+        </w:rPr>
+      </w:pPr>
+      <w:bookmarkStart w:id="9" w:name="_Toc202102264"/>
+      <w:bookmarkEnd w:id="7"/>
+      <w:r>
+        <w:rPr>
+          <w:b/>
+          <w:bCs/>
+          <w:sz w:val="28"/>
+          <w:szCs w:val="28"/>
+          <w:lang w:val="en-US"/>
+        </w:rPr>
+        <w:t>8. Class diagram</w:t>
+      </w:r>
+      <w:bookmarkEnd w:id="9"/>
+    </w:p>
+    <w:p>
+      <w:pPr>
+        <w:pStyle w:val="head2"/>
+        <w:rPr>
+          <w:b/>
+          <w:bCs/>
+          <w:sz w:val="28"/>
+          <w:szCs w:val="28"/>
+        </w:rPr>
+      </w:pPr>
+      <w:bookmarkStart w:id="10" w:name="_Toc202102265"/>
+      <w:r>
+        <w:rPr>
+          <w:b/>
+          <w:bCs/>
+          <w:sz w:val="28"/>
+          <w:szCs w:val="28"/>
+        </w:rPr>
+        <w:drawing>
+          <wp:inline distT="0" distB="0" distL="0" distR="0" wp14:anchorId="72639705" wp14:editId="7C2F51C8">
+            <wp:extent cx="5760720" cy="3088005"/>
+            <wp:effectExtent l="0" t="0" r="0" b="0"/>
+            <wp:docPr id="1276304175" name="Picture 8"/>
+            <wp:cNvGraphicFramePr>
+              <a:graphicFrameLocks xmlns:a="http://schemas.openxmlformats.org/drawingml/2006/main" noChangeAspect="1"/>
+            </wp:cNvGraphicFramePr>
+            <a:graphic xmlns:a="http://schemas.openxmlformats.org/drawingml/2006/main">
+              <a:graphicData uri="http://schemas.openxmlformats.org/drawingml/2006/picture">
+                <pic:pic xmlns:pic="http://schemas.openxmlformats.org/drawingml/2006/picture">
+                  <pic:nvPicPr>
+                    <pic:cNvPr id="0" name="Picture 13"/>
+                    <pic:cNvPicPr>
+                      <a:picLocks noChangeAspect="1" noChangeArrowheads="1"/>
+                    </pic:cNvPicPr>
+                  </pic:nvPicPr>
+                  <pic:blipFill>
+                    <a:blip r:embed="rId11">
+                      <a:extLst>
+                        <a:ext uri="{28A0092B-C50C-407E-A947-70E740481C1C}">
+                          <a14:useLocalDpi xmlns:a14="http://schemas.microsoft.com/office/drawing/2010/main" val="0"/>
+                        </a:ext>
+                      </a:extLst>
+                    </a:blip>
+                    <a:srcRect/>
+                    <a:stretch>
+                      <a:fillRect/>
+                    </a:stretch>
+                  </pic:blipFill>
+                  <pic:spPr bwMode="auto">
+                    <a:xfrm>
+                      <a:off x="0" y="0"/>
+                      <a:ext cx="5760720" cy="3088005"/>
+                    </a:xfrm>
+                    <a:prstGeom prst="rect">
+                      <a:avLst/>
+                    </a:prstGeom>
+                    <a:noFill/>
+                    <a:ln>
+                      <a:noFill/>
+                    </a:ln>
+                  </pic:spPr>
+                </pic:pic>
+              </a:graphicData>
+            </a:graphic>
+          </wp:inline>
+        </w:drawing>
+      </w:r>
+      <w:bookmarkEnd w:id="10"/>
+    </w:p>
     <w:p>
       <w:pPr>
         <w:pStyle w:val="head2"/>

--- a/Documentation/GreenLight_documentation.docx
+++ b/Documentation/GreenLight_documentation.docx
@@ -3647,6 +3647,153 @@
           <w:lang w:val="en-US"/>
         </w:rPr>
       </w:pPr>
+    </w:p>
+    <w:p>
+      <w:pPr>
+        <w:pStyle w:val="head2"/>
+        <w:rPr>
+          <w:b/>
+          <w:bCs/>
+          <w:sz w:val="28"/>
+          <w:szCs w:val="28"/>
+          <w:lang w:val="en-US"/>
+        </w:rPr>
+      </w:pPr>
+      <w:r>
+        <w:rPr>
+          <w:b/>
+          <w:bCs/>
+          <w:sz w:val="28"/>
+          <w:szCs w:val="28"/>
+          <w:lang w:val="en-US"/>
+        </w:rPr>
+        <w:lastRenderedPageBreak/>
+        <w:t>9. Use case diagram</w:t>
+      </w:r>
+    </w:p>
+    <w:p>
+      <w:pPr>
+        <w:pStyle w:val="head2"/>
+        <w:rPr>
+          <w:b/>
+          <w:bCs/>
+          <w:sz w:val="28"/>
+          <w:szCs w:val="28"/>
+        </w:rPr>
+      </w:pPr>
+      <w:r>
+        <w:rPr>
+          <w:b/>
+          <w:bCs/>
+          <w:sz w:val="28"/>
+          <w:szCs w:val="28"/>
+        </w:rPr>
+        <w:drawing>
+          <wp:inline distT="0" distB="0" distL="0" distR="0" wp14:anchorId="068223C1" wp14:editId="6CE82815">
+            <wp:extent cx="5760720" cy="6942455"/>
+            <wp:effectExtent l="0" t="0" r="0" b="0"/>
+            <wp:docPr id="1775544540" name="Picture 10"/>
+            <wp:cNvGraphicFramePr>
+              <a:graphicFrameLocks xmlns:a="http://schemas.openxmlformats.org/drawingml/2006/main" noChangeAspect="1"/>
+            </wp:cNvGraphicFramePr>
+            <a:graphic xmlns:a="http://schemas.openxmlformats.org/drawingml/2006/main">
+              <a:graphicData uri="http://schemas.openxmlformats.org/drawingml/2006/picture">
+                <pic:pic xmlns:pic="http://schemas.openxmlformats.org/drawingml/2006/picture">
+                  <pic:nvPicPr>
+                    <pic:cNvPr id="0" name="Picture 20"/>
+                    <pic:cNvPicPr>
+                      <a:picLocks noChangeAspect="1" noChangeArrowheads="1"/>
+                    </pic:cNvPicPr>
+                  </pic:nvPicPr>
+                  <pic:blipFill>
+                    <a:blip r:embed="rId12" cstate="print">
+                      <a:extLst>
+                        <a:ext uri="{28A0092B-C50C-407E-A947-70E740481C1C}">
+                          <a14:useLocalDpi xmlns:a14="http://schemas.microsoft.com/office/drawing/2010/main" val="0"/>
+                        </a:ext>
+                      </a:extLst>
+                    </a:blip>
+                    <a:srcRect/>
+                    <a:stretch>
+                      <a:fillRect/>
+                    </a:stretch>
+                  </pic:blipFill>
+                  <pic:spPr bwMode="auto">
+                    <a:xfrm>
+                      <a:off x="0" y="0"/>
+                      <a:ext cx="5760720" cy="6942455"/>
+                    </a:xfrm>
+                    <a:prstGeom prst="rect">
+                      <a:avLst/>
+                    </a:prstGeom>
+                    <a:noFill/>
+                    <a:ln>
+                      <a:noFill/>
+                    </a:ln>
+                  </pic:spPr>
+                </pic:pic>
+              </a:graphicData>
+            </a:graphic>
+          </wp:inline>
+        </w:drawing>
+      </w:r>
+    </w:p>
+    <w:p>
+      <w:pPr>
+        <w:pStyle w:val="head2"/>
+        <w:rPr>
+          <w:b/>
+          <w:bCs/>
+          <w:sz w:val="28"/>
+          <w:szCs w:val="28"/>
+          <w:lang w:val="en-US"/>
+        </w:rPr>
+      </w:pPr>
+    </w:p>
+    <w:p>
+      <w:pPr>
+        <w:rPr>
+          <w:b/>
+          <w:bCs/>
+          <w:color w:val="385623" w:themeColor="accent6" w:themeShade="80"/>
+          <w:sz w:val="28"/>
+          <w:szCs w:val="28"/>
+          <w:lang w:val="en-US"/>
+        </w:rPr>
+      </w:pPr>
+      <w:r>
+        <w:rPr>
+          <w:b/>
+          <w:bCs/>
+          <w:sz w:val="28"/>
+          <w:szCs w:val="28"/>
+          <w:lang w:val="en-US"/>
+        </w:rPr>
+        <w:br w:type="page"/>
+      </w:r>
+    </w:p>
+    <w:p>
+      <w:pPr>
+        <w:pStyle w:val="head2"/>
+        <w:rPr>
+          <w:b/>
+          <w:bCs/>
+          <w:sz w:val="28"/>
+          <w:szCs w:val="28"/>
+          <w:lang w:val="en-US"/>
+        </w:rPr>
+      </w:pPr>
+      <w:r>
+        <w:rPr>
+          <w:b/>
+          <w:bCs/>
+          <w:sz w:val="28"/>
+          <w:szCs w:val="28"/>
+          <w:lang w:val="en-US"/>
+        </w:rPr>
+        <w:lastRenderedPageBreak/>
+        <w:t>10. UML sequel diagram</w:t>
+      </w:r>
     </w:p>
     <w:sectPr>
       <w:pgSz w:w="11906" w:h="16838"/>
